--- a/Docs/Documentos de Especificação de Requisitos/RF32 - Administrador alterar senha.docx
+++ b/Docs/Documentos de Especificação de Requisitos/RF32 - Administrador alterar senha.docx
@@ -473,6 +473,14 @@
                 <w:sz w:val="24"/>
               </w:rPr>
             </w:pPr>
+            <w:r>
+              <w:rPr>
+                <w:rFonts w:ascii="Times New Roman" w:hAnsi="Times New Roman" w:cs="Times New Roman"/>
+                <w:color w:val="000000"/>
+                <w:sz w:val="24"/>
+              </w:rPr>
+              <w:t>28/06/2015</w:t>
+            </w:r>
           </w:p>
         </w:tc>
         <w:tc>
@@ -566,6 +574,16 @@
                 <w:sz w:val="24"/>
               </w:rPr>
             </w:pPr>
+            <w:r>
+              <w:rPr>
+                <w:rFonts w:ascii="Times New Roman" w:hAnsi="Times New Roman" w:cs="Times New Roman"/>
+                <w:color w:val="000000"/>
+                <w:sz w:val="24"/>
+              </w:rPr>
+              <w:t>Lázaro</w:t>
+            </w:r>
+            <w:bookmarkStart w:id="0" w:name="_GoBack"/>
+            <w:bookmarkEnd w:id="0"/>
           </w:p>
         </w:tc>
       </w:tr>
@@ -595,9 +613,9 @@
           <w:rFonts w:cs="Times New Roman"/>
         </w:rPr>
       </w:pPr>
-      <w:bookmarkStart w:id="0" w:name="_Toc418669386"/>
-      <w:bookmarkStart w:id="1" w:name="_Toc419879852"/>
-      <w:bookmarkStart w:id="2" w:name="_Toc422851532"/>
+      <w:bookmarkStart w:id="1" w:name="_Toc418669386"/>
+      <w:bookmarkStart w:id="2" w:name="_Toc419879852"/>
+      <w:bookmarkStart w:id="3" w:name="_Toc422851532"/>
       <w:r>
         <w:rPr>
           <w:rFonts w:cs="Times New Roman"/>
@@ -605,9 +623,9 @@
         <w:lastRenderedPageBreak/>
         <w:t>Sumário</w:t>
       </w:r>
-      <w:bookmarkEnd w:id="0"/>
       <w:bookmarkEnd w:id="1"/>
       <w:bookmarkEnd w:id="2"/>
+      <w:bookmarkEnd w:id="3"/>
     </w:p>
     <w:p>
       <w:pPr>
@@ -627,8 +645,6 @@
       <w:r>
         <w:fldChar w:fldCharType="separate"/>
       </w:r>
-      <w:bookmarkStart w:id="3" w:name="_GoBack"/>
-      <w:bookmarkEnd w:id="3"/>
       <w:r>
         <w:rPr>
           <w:rFonts w:cs="Times New Roman"/>
@@ -1324,6 +1340,55 @@
           <w:sz w:val="24"/>
         </w:rPr>
       </w:pPr>
+      <w:r>
+        <w:rPr>
+          <w:rFonts w:ascii="Times New Roman" w:hAnsi="Times New Roman" w:cs="Times New Roman"/>
+          <w:sz w:val="24"/>
+        </w:rPr>
+        <w:t>Este documento descreve os passos do caso de uso Administrador alterar</w:t>
+      </w:r>
+      <w:r>
+        <w:rPr>
+          <w:rFonts w:ascii="Times New Roman" w:hAnsi="Times New Roman" w:cs="Times New Roman"/>
+          <w:sz w:val="24"/>
+        </w:rPr>
+        <w:t xml:space="preserve"> senha</w:t>
+      </w:r>
+      <w:r>
+        <w:rPr>
+          <w:rFonts w:ascii="Times New Roman" w:hAnsi="Times New Roman" w:cs="Times New Roman"/>
+          <w:sz w:val="24"/>
+        </w:rPr>
+        <w:t>, especificando como será feita a a</w:t>
+      </w:r>
+      <w:r>
+        <w:rPr>
+          <w:rFonts w:ascii="Times New Roman" w:hAnsi="Times New Roman" w:cs="Times New Roman"/>
+          <w:sz w:val="24"/>
+        </w:rPr>
+        <w:t>ltera</w:t>
+      </w:r>
+      <w:r>
+        <w:rPr>
+          <w:rFonts w:ascii="Times New Roman" w:hAnsi="Times New Roman" w:cs="Times New Roman"/>
+          <w:sz w:val="24"/>
+        </w:rPr>
+        <w:t xml:space="preserve">ção </w:t>
+      </w:r>
+      <w:r>
+        <w:rPr>
+          <w:rFonts w:ascii="Times New Roman" w:hAnsi="Times New Roman" w:cs="Times New Roman"/>
+          <w:sz w:val="24"/>
+        </w:rPr>
+        <w:t>da senha do mesmo n</w:t>
+      </w:r>
+      <w:r>
+        <w:rPr>
+          <w:rFonts w:ascii="Times New Roman" w:hAnsi="Times New Roman" w:cs="Times New Roman"/>
+          <w:sz w:val="24"/>
+        </w:rPr>
+        <w:t>o sistema.</w:t>
+      </w:r>
     </w:p>
     <w:p>
       <w:pPr>
@@ -1357,6 +1422,41 @@
           <w:sz w:val="24"/>
         </w:rPr>
       </w:pPr>
+      <w:r>
+        <w:rPr>
+          <w:rFonts w:ascii="Times New Roman" w:eastAsia="Times New Roman" w:hAnsi="Times New Roman" w:cs="Times New Roman"/>
+          <w:sz w:val="24"/>
+        </w:rPr>
+        <w:t xml:space="preserve">Este caso de uso só poderá iniciar se o </w:t>
+      </w:r>
+      <w:r>
+        <w:rPr>
+          <w:rFonts w:ascii="Times New Roman" w:eastAsia="Times New Roman" w:hAnsi="Times New Roman" w:cs="Times New Roman"/>
+          <w:sz w:val="24"/>
+        </w:rPr>
+        <w:t>administrador desejar alterar sua</w:t>
+      </w:r>
+      <w:r>
+        <w:rPr>
+          <w:rFonts w:ascii="Times New Roman" w:eastAsia="Times New Roman" w:hAnsi="Times New Roman" w:cs="Times New Roman"/>
+          <w:sz w:val="24"/>
+        </w:rPr>
+        <w:t xml:space="preserve"> </w:t>
+      </w:r>
+      <w:r>
+        <w:rPr>
+          <w:rFonts w:ascii="Times New Roman" w:eastAsia="Times New Roman" w:hAnsi="Times New Roman" w:cs="Times New Roman"/>
+          <w:sz w:val="24"/>
+        </w:rPr>
+        <w:t xml:space="preserve">senha </w:t>
+      </w:r>
+      <w:r>
+        <w:rPr>
+          <w:rFonts w:ascii="Times New Roman" w:eastAsia="Times New Roman" w:hAnsi="Times New Roman" w:cs="Times New Roman"/>
+          <w:sz w:val="24"/>
+        </w:rPr>
+        <w:t>e se o mesmo estiver cadastrado no sistema.</w:t>
+      </w:r>
     </w:p>
     <w:p>
       <w:pPr>
@@ -1390,6 +1490,41 @@
           <w:sz w:val="24"/>
         </w:rPr>
       </w:pPr>
+      <w:r>
+        <w:rPr>
+          <w:rFonts w:ascii="Times New Roman" w:eastAsia="Times New Roman" w:hAnsi="Times New Roman" w:cs="Times New Roman"/>
+          <w:sz w:val="24"/>
+        </w:rPr>
+        <w:t xml:space="preserve">Após o final normal deste caso de uso, </w:t>
+      </w:r>
+      <w:r>
+        <w:rPr>
+          <w:rFonts w:ascii="Times New Roman" w:eastAsia="Times New Roman" w:hAnsi="Times New Roman" w:cs="Times New Roman"/>
+          <w:sz w:val="24"/>
+        </w:rPr>
+        <w:t>a senha do administrador deve</w:t>
+      </w:r>
+      <w:r>
+        <w:rPr>
+          <w:rFonts w:ascii="Times New Roman" w:eastAsia="Times New Roman" w:hAnsi="Times New Roman" w:cs="Times New Roman"/>
+          <w:sz w:val="24"/>
+        </w:rPr>
+        <w:t xml:space="preserve"> estar </w:t>
+      </w:r>
+      <w:r>
+        <w:rPr>
+          <w:rFonts w:ascii="Times New Roman" w:eastAsia="Times New Roman" w:hAnsi="Times New Roman" w:cs="Times New Roman"/>
+          <w:sz w:val="24"/>
+        </w:rPr>
+        <w:t xml:space="preserve">atualizada </w:t>
+      </w:r>
+      <w:r>
+        <w:rPr>
+          <w:rFonts w:ascii="Times New Roman" w:eastAsia="Times New Roman" w:hAnsi="Times New Roman" w:cs="Times New Roman"/>
+          <w:sz w:val="24"/>
+        </w:rPr>
+        <w:t>no sistema.</w:t>
+      </w:r>
     </w:p>
     <w:p>
       <w:pPr>
@@ -1417,7 +1552,10 @@
     <w:p>
       <w:pPr>
         <w:pStyle w:val="PargrafodaLista"/>
-        <w:ind w:left="1068"/>
+        <w:numPr>
+          <w:ilvl w:val="0"/>
+          <w:numId w:val="4"/>
+        </w:numPr>
         <w:jc w:val="both"/>
         <w:rPr>
           <w:rFonts w:ascii="Times New Roman" w:hAnsi="Times New Roman" w:cs="Times New Roman"/>
@@ -1425,6 +1563,14 @@
           <w:szCs w:val="24"/>
         </w:rPr>
       </w:pPr>
+      <w:r>
+        <w:rPr>
+          <w:rFonts w:ascii="Times New Roman" w:hAnsi="Times New Roman" w:cs="Times New Roman"/>
+          <w:sz w:val="24"/>
+          <w:szCs w:val="24"/>
+        </w:rPr>
+        <w:t>Administrador</w:t>
+      </w:r>
     </w:p>
     <w:p>
       <w:pPr>
@@ -1459,6 +1605,46 @@
           <w:szCs w:val="24"/>
         </w:rPr>
       </w:pPr>
+      <w:r>
+        <w:rPr>
+          <w:rFonts w:ascii="Times New Roman" w:hAnsi="Times New Roman" w:cs="Times New Roman"/>
+          <w:sz w:val="24"/>
+          <w:szCs w:val="24"/>
+        </w:rPr>
+        <w:t>Este caso de uso começa quando o administrador do sistema clicar na opção “</w:t>
+      </w:r>
+      <w:r>
+        <w:rPr>
+          <w:rFonts w:ascii="Times New Roman" w:hAnsi="Times New Roman" w:cs="Times New Roman"/>
+          <w:sz w:val="24"/>
+          <w:szCs w:val="24"/>
+        </w:rPr>
+        <w:t xml:space="preserve">Alterar senha” presente na </w:t>
+      </w:r>
+      <w:r>
+        <w:rPr>
+          <w:rFonts w:ascii="Times New Roman" w:hAnsi="Times New Roman" w:cs="Times New Roman"/>
+          <w:sz w:val="24"/>
+          <w:szCs w:val="24"/>
+        </w:rPr>
+        <w:t>tela</w:t>
+      </w:r>
+      <w:r>
+        <w:rPr>
+          <w:rFonts w:ascii="Times New Roman" w:hAnsi="Times New Roman" w:cs="Times New Roman"/>
+          <w:sz w:val="24"/>
+          <w:szCs w:val="24"/>
+        </w:rPr>
+        <w:t xml:space="preserve"> de atualização dos seus dados cadastrais</w:t>
+      </w:r>
+      <w:r>
+        <w:rPr>
+          <w:rFonts w:ascii="Times New Roman" w:hAnsi="Times New Roman" w:cs="Times New Roman"/>
+          <w:sz w:val="24"/>
+          <w:szCs w:val="24"/>
+        </w:rPr>
+        <w:t>.</w:t>
+      </w:r>
     </w:p>
     <w:p>
       <w:pPr>
@@ -1481,7 +1667,6 @@
       <w:r>
         <w:rPr>
           <w:rFonts w:cs="Times New Roman"/>
-          <w:shd w:val="clear" w:color="auto" w:fill="CCCCCC"/>
         </w:rPr>
         <w:lastRenderedPageBreak/>
         <w:t>Fluxo principal</w:t>
@@ -1551,8 +1736,8 @@
         <w:tblLook w:val="04A0" w:firstRow="1" w:lastRow="0" w:firstColumn="1" w:lastColumn="0" w:noHBand="0" w:noVBand="1"/>
       </w:tblPr>
       <w:tblGrid>
-        <w:gridCol w:w="816"/>
-        <w:gridCol w:w="1615"/>
+        <w:gridCol w:w="815"/>
+        <w:gridCol w:w="1616"/>
         <w:gridCol w:w="2805"/>
         <w:gridCol w:w="2528"/>
         <w:gridCol w:w="1523"/>
@@ -1787,6 +1972,13 @@
                 <w:sz w:val="24"/>
               </w:rPr>
             </w:pPr>
+            <w:r>
+              <w:rPr>
+                <w:rFonts w:ascii="Times New Roman" w:hAnsi="Times New Roman" w:cs="Times New Roman"/>
+                <w:sz w:val="24"/>
+              </w:rPr>
+              <w:t>Administrador</w:t>
+            </w:r>
           </w:p>
         </w:tc>
         <w:tc>
@@ -1812,6 +2004,925 @@
                 <w:sz w:val="24"/>
               </w:rPr>
             </w:pPr>
+            <w:r>
+              <w:rPr>
+                <w:rFonts w:ascii="Times New Roman" w:hAnsi="Times New Roman" w:cs="Times New Roman"/>
+                <w:sz w:val="24"/>
+              </w:rPr>
+              <w:t>Clica na opção “Alterar senha”.</w:t>
+            </w:r>
+          </w:p>
+        </w:tc>
+        <w:tc>
+          <w:tcPr>
+            <w:tcW w:w="2528" w:type="dxa"/>
+            <w:tcBorders>
+              <w:top w:val="single" w:sz="4" w:space="0" w:color="00000A"/>
+              <w:left w:val="single" w:sz="4" w:space="0" w:color="00000A"/>
+              <w:bottom w:val="single" w:sz="4" w:space="0" w:color="00000A"/>
+              <w:right w:val="single" w:sz="4" w:space="0" w:color="00000A"/>
+            </w:tcBorders>
+            <w:shd w:val="clear" w:color="auto" w:fill="auto"/>
+            <w:tcMar>
+              <w:left w:w="108" w:type="dxa"/>
+            </w:tcMar>
+          </w:tcPr>
+          <w:p>
+            <w:pPr>
+              <w:spacing w:after="0"/>
+              <w:jc w:val="both"/>
+              <w:rPr>
+                <w:rFonts w:ascii="Times New Roman" w:hAnsi="Times New Roman" w:cs="Times New Roman"/>
+                <w:sz w:val="24"/>
+              </w:rPr>
+            </w:pPr>
+          </w:p>
+        </w:tc>
+        <w:tc>
+          <w:tcPr>
+            <w:tcW w:w="1523" w:type="dxa"/>
+            <w:tcBorders>
+              <w:top w:val="single" w:sz="4" w:space="0" w:color="00000A"/>
+              <w:left w:val="single" w:sz="4" w:space="0" w:color="00000A"/>
+              <w:bottom w:val="single" w:sz="4" w:space="0" w:color="00000A"/>
+              <w:right w:val="single" w:sz="4" w:space="0" w:color="00000A"/>
+            </w:tcBorders>
+            <w:shd w:val="clear" w:color="auto" w:fill="auto"/>
+            <w:tcMar>
+              <w:left w:w="108" w:type="dxa"/>
+            </w:tcMar>
+          </w:tcPr>
+          <w:p>
+            <w:pPr>
+              <w:spacing w:after="0"/>
+              <w:jc w:val="both"/>
+              <w:rPr>
+                <w:rFonts w:ascii="Times New Roman" w:hAnsi="Times New Roman" w:cs="Times New Roman"/>
+                <w:sz w:val="24"/>
+              </w:rPr>
+            </w:pPr>
+            <w:r>
+              <w:rPr>
+                <w:rFonts w:ascii="Times New Roman" w:hAnsi="Times New Roman" w:cs="Times New Roman"/>
+                <w:sz w:val="24"/>
+              </w:rPr>
+              <w:t>TL12</w:t>
+            </w:r>
+          </w:p>
+        </w:tc>
+      </w:tr>
+      <w:tr>
+        <w:tc>
+          <w:tcPr>
+            <w:tcW w:w="816" w:type="dxa"/>
+            <w:tcBorders>
+              <w:top w:val="single" w:sz="4" w:space="0" w:color="00000A"/>
+              <w:left w:val="single" w:sz="4" w:space="0" w:color="00000A"/>
+              <w:bottom w:val="single" w:sz="4" w:space="0" w:color="00000A"/>
+              <w:right w:val="single" w:sz="4" w:space="0" w:color="00000A"/>
+            </w:tcBorders>
+            <w:shd w:val="clear" w:color="auto" w:fill="auto"/>
+            <w:tcMar>
+              <w:left w:w="108" w:type="dxa"/>
+            </w:tcMar>
+          </w:tcPr>
+          <w:p>
+            <w:pPr>
+              <w:spacing w:after="0"/>
+              <w:jc w:val="right"/>
+              <w:rPr>
+                <w:rFonts w:ascii="Times New Roman" w:hAnsi="Times New Roman" w:cs="Times New Roman"/>
+                <w:sz w:val="24"/>
+              </w:rPr>
+            </w:pPr>
+            <w:proofErr w:type="gramStart"/>
+            <w:r>
+              <w:rPr>
+                <w:rFonts w:ascii="Times New Roman" w:hAnsi="Times New Roman" w:cs="Times New Roman"/>
+                <w:sz w:val="24"/>
+              </w:rPr>
+              <w:t>2</w:t>
+            </w:r>
+            <w:proofErr w:type="gramEnd"/>
+          </w:p>
+        </w:tc>
+        <w:tc>
+          <w:tcPr>
+            <w:tcW w:w="1615" w:type="dxa"/>
+            <w:tcBorders>
+              <w:top w:val="single" w:sz="4" w:space="0" w:color="00000A"/>
+              <w:left w:val="single" w:sz="4" w:space="0" w:color="00000A"/>
+              <w:bottom w:val="single" w:sz="4" w:space="0" w:color="00000A"/>
+              <w:right w:val="single" w:sz="4" w:space="0" w:color="00000A"/>
+            </w:tcBorders>
+            <w:shd w:val="clear" w:color="auto" w:fill="auto"/>
+            <w:tcMar>
+              <w:left w:w="108" w:type="dxa"/>
+            </w:tcMar>
+          </w:tcPr>
+          <w:p>
+            <w:pPr>
+              <w:spacing w:after="0"/>
+              <w:jc w:val="both"/>
+              <w:rPr>
+                <w:rFonts w:ascii="Times New Roman" w:hAnsi="Times New Roman" w:cs="Times New Roman"/>
+                <w:sz w:val="24"/>
+              </w:rPr>
+            </w:pPr>
+            <w:r>
+              <w:rPr>
+                <w:rFonts w:ascii="Times New Roman" w:hAnsi="Times New Roman" w:cs="Times New Roman"/>
+                <w:sz w:val="24"/>
+              </w:rPr>
+              <w:t>Sistema</w:t>
+            </w:r>
+          </w:p>
+        </w:tc>
+        <w:tc>
+          <w:tcPr>
+            <w:tcW w:w="2805" w:type="dxa"/>
+            <w:tcBorders>
+              <w:top w:val="single" w:sz="4" w:space="0" w:color="00000A"/>
+              <w:left w:val="single" w:sz="4" w:space="0" w:color="00000A"/>
+              <w:bottom w:val="single" w:sz="4" w:space="0" w:color="00000A"/>
+              <w:right w:val="single" w:sz="4" w:space="0" w:color="00000A"/>
+            </w:tcBorders>
+            <w:shd w:val="clear" w:color="auto" w:fill="auto"/>
+            <w:tcMar>
+              <w:left w:w="108" w:type="dxa"/>
+            </w:tcMar>
+          </w:tcPr>
+          <w:p>
+            <w:pPr>
+              <w:spacing w:after="0"/>
+              <w:jc w:val="both"/>
+              <w:rPr>
+                <w:rFonts w:ascii="Times New Roman" w:hAnsi="Times New Roman" w:cs="Times New Roman"/>
+                <w:sz w:val="24"/>
+              </w:rPr>
+            </w:pPr>
+            <w:r>
+              <w:rPr>
+                <w:rFonts w:ascii="Times New Roman" w:hAnsi="Times New Roman" w:cs="Times New Roman"/>
+                <w:sz w:val="24"/>
+              </w:rPr>
+              <w:t>Exibe a tela de alteração da senha do administrador.</w:t>
+            </w:r>
+          </w:p>
+        </w:tc>
+        <w:tc>
+          <w:tcPr>
+            <w:tcW w:w="2528" w:type="dxa"/>
+            <w:tcBorders>
+              <w:top w:val="single" w:sz="4" w:space="0" w:color="00000A"/>
+              <w:left w:val="single" w:sz="4" w:space="0" w:color="00000A"/>
+              <w:bottom w:val="single" w:sz="4" w:space="0" w:color="00000A"/>
+              <w:right w:val="single" w:sz="4" w:space="0" w:color="00000A"/>
+            </w:tcBorders>
+            <w:shd w:val="clear" w:color="auto" w:fill="auto"/>
+            <w:tcMar>
+              <w:left w:w="108" w:type="dxa"/>
+            </w:tcMar>
+          </w:tcPr>
+          <w:p>
+            <w:pPr>
+              <w:spacing w:after="0"/>
+              <w:jc w:val="both"/>
+              <w:rPr>
+                <w:rFonts w:ascii="Times New Roman" w:hAnsi="Times New Roman" w:cs="Times New Roman"/>
+                <w:sz w:val="24"/>
+              </w:rPr>
+            </w:pPr>
+          </w:p>
+        </w:tc>
+        <w:tc>
+          <w:tcPr>
+            <w:tcW w:w="1523" w:type="dxa"/>
+            <w:tcBorders>
+              <w:top w:val="single" w:sz="4" w:space="0" w:color="00000A"/>
+              <w:left w:val="single" w:sz="4" w:space="0" w:color="00000A"/>
+              <w:bottom w:val="single" w:sz="4" w:space="0" w:color="00000A"/>
+              <w:right w:val="single" w:sz="4" w:space="0" w:color="00000A"/>
+            </w:tcBorders>
+            <w:shd w:val="clear" w:color="auto" w:fill="auto"/>
+            <w:tcMar>
+              <w:left w:w="108" w:type="dxa"/>
+            </w:tcMar>
+          </w:tcPr>
+          <w:p>
+            <w:pPr>
+              <w:spacing w:after="0"/>
+              <w:jc w:val="both"/>
+              <w:rPr>
+                <w:rFonts w:ascii="Times New Roman" w:hAnsi="Times New Roman" w:cs="Times New Roman"/>
+                <w:sz w:val="24"/>
+              </w:rPr>
+            </w:pPr>
+            <w:r>
+              <w:rPr>
+                <w:rFonts w:ascii="Times New Roman" w:hAnsi="Times New Roman" w:cs="Times New Roman"/>
+                <w:sz w:val="24"/>
+              </w:rPr>
+              <w:t>TL13</w:t>
+            </w:r>
+          </w:p>
+        </w:tc>
+      </w:tr>
+      <w:tr>
+        <w:tc>
+          <w:tcPr>
+            <w:tcW w:w="816" w:type="dxa"/>
+            <w:tcBorders>
+              <w:top w:val="single" w:sz="4" w:space="0" w:color="00000A"/>
+              <w:left w:val="single" w:sz="4" w:space="0" w:color="00000A"/>
+              <w:bottom w:val="single" w:sz="4" w:space="0" w:color="00000A"/>
+              <w:right w:val="single" w:sz="4" w:space="0" w:color="00000A"/>
+            </w:tcBorders>
+            <w:shd w:val="clear" w:color="auto" w:fill="auto"/>
+            <w:tcMar>
+              <w:left w:w="108" w:type="dxa"/>
+            </w:tcMar>
+          </w:tcPr>
+          <w:p>
+            <w:pPr>
+              <w:spacing w:after="0"/>
+              <w:jc w:val="right"/>
+              <w:rPr>
+                <w:rFonts w:ascii="Times New Roman" w:hAnsi="Times New Roman" w:cs="Times New Roman"/>
+                <w:sz w:val="24"/>
+              </w:rPr>
+            </w:pPr>
+            <w:proofErr w:type="gramStart"/>
+            <w:r>
+              <w:rPr>
+                <w:rFonts w:ascii="Times New Roman" w:hAnsi="Times New Roman" w:cs="Times New Roman"/>
+                <w:sz w:val="24"/>
+              </w:rPr>
+              <w:t>3</w:t>
+            </w:r>
+            <w:proofErr w:type="gramEnd"/>
+          </w:p>
+        </w:tc>
+        <w:tc>
+          <w:tcPr>
+            <w:tcW w:w="1615" w:type="dxa"/>
+            <w:tcBorders>
+              <w:top w:val="single" w:sz="4" w:space="0" w:color="00000A"/>
+              <w:left w:val="single" w:sz="4" w:space="0" w:color="00000A"/>
+              <w:bottom w:val="single" w:sz="4" w:space="0" w:color="00000A"/>
+              <w:right w:val="single" w:sz="4" w:space="0" w:color="00000A"/>
+            </w:tcBorders>
+            <w:shd w:val="clear" w:color="auto" w:fill="auto"/>
+            <w:tcMar>
+              <w:left w:w="108" w:type="dxa"/>
+            </w:tcMar>
+          </w:tcPr>
+          <w:p>
+            <w:pPr>
+              <w:spacing w:after="0"/>
+              <w:jc w:val="both"/>
+              <w:rPr>
+                <w:rFonts w:ascii="Times New Roman" w:hAnsi="Times New Roman" w:cs="Times New Roman"/>
+                <w:sz w:val="24"/>
+              </w:rPr>
+            </w:pPr>
+            <w:r>
+              <w:rPr>
+                <w:rFonts w:ascii="Times New Roman" w:hAnsi="Times New Roman" w:cs="Times New Roman"/>
+                <w:sz w:val="24"/>
+              </w:rPr>
+              <w:t>Administrador</w:t>
+            </w:r>
+          </w:p>
+        </w:tc>
+        <w:tc>
+          <w:tcPr>
+            <w:tcW w:w="2805" w:type="dxa"/>
+            <w:tcBorders>
+              <w:top w:val="single" w:sz="4" w:space="0" w:color="00000A"/>
+              <w:left w:val="single" w:sz="4" w:space="0" w:color="00000A"/>
+              <w:bottom w:val="single" w:sz="4" w:space="0" w:color="00000A"/>
+              <w:right w:val="single" w:sz="4" w:space="0" w:color="00000A"/>
+            </w:tcBorders>
+            <w:shd w:val="clear" w:color="auto" w:fill="auto"/>
+            <w:tcMar>
+              <w:left w:w="108" w:type="dxa"/>
+            </w:tcMar>
+          </w:tcPr>
+          <w:p>
+            <w:pPr>
+              <w:spacing w:after="0"/>
+              <w:jc w:val="both"/>
+              <w:rPr>
+                <w:rFonts w:ascii="Times New Roman" w:hAnsi="Times New Roman" w:cs="Times New Roman"/>
+                <w:sz w:val="24"/>
+              </w:rPr>
+            </w:pPr>
+            <w:r>
+              <w:rPr>
+                <w:rFonts w:ascii="Times New Roman" w:hAnsi="Times New Roman" w:cs="Times New Roman"/>
+                <w:sz w:val="24"/>
+              </w:rPr>
+              <w:t>Altera a sua senha.</w:t>
+            </w:r>
+          </w:p>
+        </w:tc>
+        <w:tc>
+          <w:tcPr>
+            <w:tcW w:w="2528" w:type="dxa"/>
+            <w:tcBorders>
+              <w:top w:val="single" w:sz="4" w:space="0" w:color="00000A"/>
+              <w:left w:val="single" w:sz="4" w:space="0" w:color="00000A"/>
+              <w:bottom w:val="single" w:sz="4" w:space="0" w:color="00000A"/>
+              <w:right w:val="single" w:sz="4" w:space="0" w:color="00000A"/>
+            </w:tcBorders>
+            <w:shd w:val="clear" w:color="auto" w:fill="auto"/>
+            <w:tcMar>
+              <w:left w:w="108" w:type="dxa"/>
+            </w:tcMar>
+          </w:tcPr>
+          <w:p>
+            <w:pPr>
+              <w:spacing w:after="0"/>
+              <w:jc w:val="both"/>
+              <w:rPr>
+                <w:rFonts w:ascii="Times New Roman" w:hAnsi="Times New Roman" w:cs="Times New Roman"/>
+                <w:sz w:val="24"/>
+              </w:rPr>
+            </w:pPr>
+          </w:p>
+        </w:tc>
+        <w:tc>
+          <w:tcPr>
+            <w:tcW w:w="1523" w:type="dxa"/>
+            <w:tcBorders>
+              <w:top w:val="single" w:sz="4" w:space="0" w:color="00000A"/>
+              <w:left w:val="single" w:sz="4" w:space="0" w:color="00000A"/>
+              <w:bottom w:val="single" w:sz="4" w:space="0" w:color="00000A"/>
+              <w:right w:val="single" w:sz="4" w:space="0" w:color="00000A"/>
+            </w:tcBorders>
+            <w:shd w:val="clear" w:color="auto" w:fill="auto"/>
+            <w:tcMar>
+              <w:left w:w="108" w:type="dxa"/>
+            </w:tcMar>
+          </w:tcPr>
+          <w:p>
+            <w:pPr>
+              <w:spacing w:after="0"/>
+              <w:jc w:val="both"/>
+              <w:rPr>
+                <w:rFonts w:ascii="Times New Roman" w:hAnsi="Times New Roman" w:cs="Times New Roman"/>
+                <w:sz w:val="24"/>
+              </w:rPr>
+            </w:pPr>
+          </w:p>
+        </w:tc>
+      </w:tr>
+      <w:tr>
+        <w:tc>
+          <w:tcPr>
+            <w:tcW w:w="816" w:type="dxa"/>
+            <w:tcBorders>
+              <w:top w:val="single" w:sz="4" w:space="0" w:color="00000A"/>
+              <w:left w:val="single" w:sz="4" w:space="0" w:color="00000A"/>
+              <w:bottom w:val="single" w:sz="4" w:space="0" w:color="00000A"/>
+              <w:right w:val="single" w:sz="4" w:space="0" w:color="00000A"/>
+            </w:tcBorders>
+            <w:shd w:val="clear" w:color="auto" w:fill="auto"/>
+            <w:tcMar>
+              <w:left w:w="108" w:type="dxa"/>
+            </w:tcMar>
+          </w:tcPr>
+          <w:p>
+            <w:pPr>
+              <w:spacing w:after="0"/>
+              <w:jc w:val="right"/>
+              <w:rPr>
+                <w:rFonts w:ascii="Times New Roman" w:hAnsi="Times New Roman" w:cs="Times New Roman"/>
+                <w:sz w:val="24"/>
+              </w:rPr>
+            </w:pPr>
+            <w:proofErr w:type="gramStart"/>
+            <w:r>
+              <w:rPr>
+                <w:rFonts w:ascii="Times New Roman" w:hAnsi="Times New Roman" w:cs="Times New Roman"/>
+                <w:sz w:val="24"/>
+              </w:rPr>
+              <w:t>4</w:t>
+            </w:r>
+            <w:proofErr w:type="gramEnd"/>
+          </w:p>
+        </w:tc>
+        <w:tc>
+          <w:tcPr>
+            <w:tcW w:w="1615" w:type="dxa"/>
+            <w:tcBorders>
+              <w:top w:val="single" w:sz="4" w:space="0" w:color="00000A"/>
+              <w:left w:val="single" w:sz="4" w:space="0" w:color="00000A"/>
+              <w:bottom w:val="single" w:sz="4" w:space="0" w:color="00000A"/>
+              <w:right w:val="single" w:sz="4" w:space="0" w:color="00000A"/>
+            </w:tcBorders>
+            <w:shd w:val="clear" w:color="auto" w:fill="auto"/>
+            <w:tcMar>
+              <w:left w:w="108" w:type="dxa"/>
+            </w:tcMar>
+          </w:tcPr>
+          <w:p>
+            <w:pPr>
+              <w:spacing w:after="0"/>
+              <w:jc w:val="both"/>
+              <w:rPr>
+                <w:rFonts w:ascii="Times New Roman" w:hAnsi="Times New Roman" w:cs="Times New Roman"/>
+                <w:sz w:val="24"/>
+              </w:rPr>
+            </w:pPr>
+            <w:r>
+              <w:rPr>
+                <w:rFonts w:ascii="Times New Roman" w:hAnsi="Times New Roman" w:cs="Times New Roman"/>
+                <w:sz w:val="24"/>
+              </w:rPr>
+              <w:t>Administrador</w:t>
+            </w:r>
+          </w:p>
+        </w:tc>
+        <w:tc>
+          <w:tcPr>
+            <w:tcW w:w="2805" w:type="dxa"/>
+            <w:tcBorders>
+              <w:top w:val="single" w:sz="4" w:space="0" w:color="00000A"/>
+              <w:left w:val="single" w:sz="4" w:space="0" w:color="00000A"/>
+              <w:bottom w:val="single" w:sz="4" w:space="0" w:color="00000A"/>
+              <w:right w:val="single" w:sz="4" w:space="0" w:color="00000A"/>
+            </w:tcBorders>
+            <w:shd w:val="clear" w:color="auto" w:fill="auto"/>
+            <w:tcMar>
+              <w:left w:w="108" w:type="dxa"/>
+            </w:tcMar>
+          </w:tcPr>
+          <w:p>
+            <w:pPr>
+              <w:spacing w:after="0"/>
+              <w:jc w:val="both"/>
+              <w:rPr>
+                <w:rFonts w:ascii="Times New Roman" w:hAnsi="Times New Roman" w:cs="Times New Roman"/>
+                <w:sz w:val="24"/>
+              </w:rPr>
+            </w:pPr>
+            <w:r>
+              <w:rPr>
+                <w:rFonts w:ascii="Times New Roman" w:hAnsi="Times New Roman" w:cs="Times New Roman"/>
+                <w:sz w:val="24"/>
+              </w:rPr>
+              <w:t>Clica na opção “Salvar”</w:t>
+            </w:r>
+          </w:p>
+        </w:tc>
+        <w:tc>
+          <w:tcPr>
+            <w:tcW w:w="2528" w:type="dxa"/>
+            <w:tcBorders>
+              <w:top w:val="single" w:sz="4" w:space="0" w:color="00000A"/>
+              <w:left w:val="single" w:sz="4" w:space="0" w:color="00000A"/>
+              <w:bottom w:val="single" w:sz="4" w:space="0" w:color="00000A"/>
+              <w:right w:val="single" w:sz="4" w:space="0" w:color="00000A"/>
+            </w:tcBorders>
+            <w:shd w:val="clear" w:color="auto" w:fill="auto"/>
+            <w:tcMar>
+              <w:left w:w="108" w:type="dxa"/>
+            </w:tcMar>
+          </w:tcPr>
+          <w:p>
+            <w:pPr>
+              <w:spacing w:after="0"/>
+              <w:jc w:val="both"/>
+              <w:rPr>
+                <w:rFonts w:ascii="Times New Roman" w:hAnsi="Times New Roman" w:cs="Times New Roman"/>
+                <w:sz w:val="24"/>
+              </w:rPr>
+            </w:pPr>
+            <w:r>
+              <w:rPr>
+                <w:rFonts w:ascii="Times New Roman" w:hAnsi="Times New Roman" w:cs="Times New Roman"/>
+                <w:sz w:val="24"/>
+              </w:rPr>
+              <w:t>FE01</w:t>
+            </w:r>
+          </w:p>
+        </w:tc>
+        <w:tc>
+          <w:tcPr>
+            <w:tcW w:w="1523" w:type="dxa"/>
+            <w:tcBorders>
+              <w:top w:val="single" w:sz="4" w:space="0" w:color="00000A"/>
+              <w:left w:val="single" w:sz="4" w:space="0" w:color="00000A"/>
+              <w:bottom w:val="single" w:sz="4" w:space="0" w:color="00000A"/>
+              <w:right w:val="single" w:sz="4" w:space="0" w:color="00000A"/>
+            </w:tcBorders>
+            <w:shd w:val="clear" w:color="auto" w:fill="auto"/>
+            <w:tcMar>
+              <w:left w:w="108" w:type="dxa"/>
+            </w:tcMar>
+          </w:tcPr>
+          <w:p>
+            <w:pPr>
+              <w:spacing w:after="0"/>
+              <w:jc w:val="both"/>
+              <w:rPr>
+                <w:rFonts w:ascii="Times New Roman" w:hAnsi="Times New Roman" w:cs="Times New Roman"/>
+                <w:sz w:val="24"/>
+              </w:rPr>
+            </w:pPr>
+          </w:p>
+        </w:tc>
+      </w:tr>
+      <w:tr>
+        <w:tc>
+          <w:tcPr>
+            <w:tcW w:w="816" w:type="dxa"/>
+            <w:tcBorders>
+              <w:top w:val="single" w:sz="4" w:space="0" w:color="00000A"/>
+              <w:left w:val="single" w:sz="4" w:space="0" w:color="00000A"/>
+              <w:bottom w:val="single" w:sz="4" w:space="0" w:color="00000A"/>
+              <w:right w:val="single" w:sz="4" w:space="0" w:color="00000A"/>
+            </w:tcBorders>
+            <w:shd w:val="clear" w:color="auto" w:fill="auto"/>
+            <w:tcMar>
+              <w:left w:w="108" w:type="dxa"/>
+            </w:tcMar>
+          </w:tcPr>
+          <w:p>
+            <w:pPr>
+              <w:spacing w:after="0"/>
+              <w:jc w:val="right"/>
+              <w:rPr>
+                <w:rFonts w:ascii="Times New Roman" w:hAnsi="Times New Roman" w:cs="Times New Roman"/>
+                <w:sz w:val="24"/>
+              </w:rPr>
+            </w:pPr>
+            <w:proofErr w:type="gramStart"/>
+            <w:r>
+              <w:rPr>
+                <w:rFonts w:ascii="Times New Roman" w:hAnsi="Times New Roman" w:cs="Times New Roman"/>
+                <w:sz w:val="24"/>
+              </w:rPr>
+              <w:t>5</w:t>
+            </w:r>
+            <w:proofErr w:type="gramEnd"/>
+          </w:p>
+        </w:tc>
+        <w:tc>
+          <w:tcPr>
+            <w:tcW w:w="1615" w:type="dxa"/>
+            <w:tcBorders>
+              <w:top w:val="single" w:sz="4" w:space="0" w:color="00000A"/>
+              <w:left w:val="single" w:sz="4" w:space="0" w:color="00000A"/>
+              <w:bottom w:val="single" w:sz="4" w:space="0" w:color="00000A"/>
+              <w:right w:val="single" w:sz="4" w:space="0" w:color="00000A"/>
+            </w:tcBorders>
+            <w:shd w:val="clear" w:color="auto" w:fill="auto"/>
+            <w:tcMar>
+              <w:left w:w="108" w:type="dxa"/>
+            </w:tcMar>
+          </w:tcPr>
+          <w:p>
+            <w:pPr>
+              <w:spacing w:after="0"/>
+              <w:jc w:val="both"/>
+              <w:rPr>
+                <w:rFonts w:ascii="Times New Roman" w:hAnsi="Times New Roman" w:cs="Times New Roman"/>
+                <w:sz w:val="24"/>
+              </w:rPr>
+            </w:pPr>
+            <w:r>
+              <w:rPr>
+                <w:rFonts w:ascii="Times New Roman" w:hAnsi="Times New Roman" w:cs="Times New Roman"/>
+                <w:sz w:val="24"/>
+              </w:rPr>
+              <w:t>Sistema</w:t>
+            </w:r>
+          </w:p>
+        </w:tc>
+        <w:tc>
+          <w:tcPr>
+            <w:tcW w:w="2805" w:type="dxa"/>
+            <w:tcBorders>
+              <w:top w:val="single" w:sz="4" w:space="0" w:color="00000A"/>
+              <w:left w:val="single" w:sz="4" w:space="0" w:color="00000A"/>
+              <w:bottom w:val="single" w:sz="4" w:space="0" w:color="00000A"/>
+              <w:right w:val="single" w:sz="4" w:space="0" w:color="00000A"/>
+            </w:tcBorders>
+            <w:shd w:val="clear" w:color="auto" w:fill="auto"/>
+            <w:tcMar>
+              <w:left w:w="108" w:type="dxa"/>
+            </w:tcMar>
+          </w:tcPr>
+          <w:p>
+            <w:pPr>
+              <w:spacing w:after="0"/>
+              <w:jc w:val="both"/>
+              <w:rPr>
+                <w:rFonts w:ascii="Times New Roman" w:hAnsi="Times New Roman" w:cs="Times New Roman"/>
+                <w:sz w:val="24"/>
+              </w:rPr>
+            </w:pPr>
+            <w:r>
+              <w:rPr>
+                <w:rFonts w:ascii="Times New Roman" w:hAnsi="Times New Roman" w:cs="Times New Roman"/>
+                <w:sz w:val="24"/>
+              </w:rPr>
+              <w:t>Atualiza a senha.</w:t>
+            </w:r>
+          </w:p>
+        </w:tc>
+        <w:tc>
+          <w:tcPr>
+            <w:tcW w:w="2528" w:type="dxa"/>
+            <w:tcBorders>
+              <w:top w:val="single" w:sz="4" w:space="0" w:color="00000A"/>
+              <w:left w:val="single" w:sz="4" w:space="0" w:color="00000A"/>
+              <w:bottom w:val="single" w:sz="4" w:space="0" w:color="00000A"/>
+              <w:right w:val="single" w:sz="4" w:space="0" w:color="00000A"/>
+            </w:tcBorders>
+            <w:shd w:val="clear" w:color="auto" w:fill="auto"/>
+            <w:tcMar>
+              <w:left w:w="108" w:type="dxa"/>
+            </w:tcMar>
+          </w:tcPr>
+          <w:p>
+            <w:pPr>
+              <w:spacing w:after="0"/>
+              <w:jc w:val="both"/>
+              <w:rPr>
+                <w:rFonts w:ascii="Times New Roman" w:hAnsi="Times New Roman" w:cs="Times New Roman"/>
+                <w:sz w:val="24"/>
+              </w:rPr>
+            </w:pPr>
+          </w:p>
+        </w:tc>
+        <w:tc>
+          <w:tcPr>
+            <w:tcW w:w="1523" w:type="dxa"/>
+            <w:tcBorders>
+              <w:top w:val="single" w:sz="4" w:space="0" w:color="00000A"/>
+              <w:left w:val="single" w:sz="4" w:space="0" w:color="00000A"/>
+              <w:bottom w:val="single" w:sz="4" w:space="0" w:color="00000A"/>
+              <w:right w:val="single" w:sz="4" w:space="0" w:color="00000A"/>
+            </w:tcBorders>
+            <w:shd w:val="clear" w:color="auto" w:fill="auto"/>
+            <w:tcMar>
+              <w:left w:w="108" w:type="dxa"/>
+            </w:tcMar>
+          </w:tcPr>
+          <w:p>
+            <w:pPr>
+              <w:spacing w:after="0"/>
+              <w:jc w:val="both"/>
+              <w:rPr>
+                <w:rFonts w:ascii="Times New Roman" w:hAnsi="Times New Roman" w:cs="Times New Roman"/>
+                <w:sz w:val="24"/>
+              </w:rPr>
+            </w:pPr>
+          </w:p>
+        </w:tc>
+      </w:tr>
+      <w:tr>
+        <w:tc>
+          <w:tcPr>
+            <w:tcW w:w="816" w:type="dxa"/>
+            <w:tcBorders>
+              <w:top w:val="single" w:sz="4" w:space="0" w:color="00000A"/>
+              <w:left w:val="single" w:sz="4" w:space="0" w:color="00000A"/>
+              <w:bottom w:val="single" w:sz="4" w:space="0" w:color="00000A"/>
+              <w:right w:val="single" w:sz="4" w:space="0" w:color="00000A"/>
+            </w:tcBorders>
+            <w:shd w:val="clear" w:color="auto" w:fill="auto"/>
+            <w:tcMar>
+              <w:left w:w="108" w:type="dxa"/>
+            </w:tcMar>
+          </w:tcPr>
+          <w:p>
+            <w:pPr>
+              <w:spacing w:after="0"/>
+              <w:jc w:val="right"/>
+              <w:rPr>
+                <w:rFonts w:ascii="Times New Roman" w:hAnsi="Times New Roman" w:cs="Times New Roman"/>
+                <w:sz w:val="24"/>
+              </w:rPr>
+            </w:pPr>
+            <w:proofErr w:type="gramStart"/>
+            <w:r>
+              <w:rPr>
+                <w:rFonts w:ascii="Times New Roman" w:hAnsi="Times New Roman" w:cs="Times New Roman"/>
+                <w:sz w:val="24"/>
+              </w:rPr>
+              <w:t>6</w:t>
+            </w:r>
+            <w:proofErr w:type="gramEnd"/>
+          </w:p>
+        </w:tc>
+        <w:tc>
+          <w:tcPr>
+            <w:tcW w:w="1615" w:type="dxa"/>
+            <w:tcBorders>
+              <w:top w:val="single" w:sz="4" w:space="0" w:color="00000A"/>
+              <w:left w:val="single" w:sz="4" w:space="0" w:color="00000A"/>
+              <w:bottom w:val="single" w:sz="4" w:space="0" w:color="00000A"/>
+              <w:right w:val="single" w:sz="4" w:space="0" w:color="00000A"/>
+            </w:tcBorders>
+            <w:shd w:val="clear" w:color="auto" w:fill="auto"/>
+            <w:tcMar>
+              <w:left w:w="108" w:type="dxa"/>
+            </w:tcMar>
+          </w:tcPr>
+          <w:p>
+            <w:pPr>
+              <w:spacing w:after="0"/>
+              <w:jc w:val="both"/>
+              <w:rPr>
+                <w:rFonts w:ascii="Times New Roman" w:hAnsi="Times New Roman" w:cs="Times New Roman"/>
+                <w:sz w:val="24"/>
+              </w:rPr>
+            </w:pPr>
+            <w:r>
+              <w:rPr>
+                <w:rFonts w:ascii="Times New Roman" w:hAnsi="Times New Roman" w:cs="Times New Roman"/>
+                <w:sz w:val="24"/>
+              </w:rPr>
+              <w:t>Sistema</w:t>
+            </w:r>
+          </w:p>
+        </w:tc>
+        <w:tc>
+          <w:tcPr>
+            <w:tcW w:w="2805" w:type="dxa"/>
+            <w:tcBorders>
+              <w:top w:val="single" w:sz="4" w:space="0" w:color="00000A"/>
+              <w:left w:val="single" w:sz="4" w:space="0" w:color="00000A"/>
+              <w:bottom w:val="single" w:sz="4" w:space="0" w:color="00000A"/>
+              <w:right w:val="single" w:sz="4" w:space="0" w:color="00000A"/>
+            </w:tcBorders>
+            <w:shd w:val="clear" w:color="auto" w:fill="auto"/>
+            <w:tcMar>
+              <w:left w:w="108" w:type="dxa"/>
+            </w:tcMar>
+          </w:tcPr>
+          <w:p>
+            <w:pPr>
+              <w:spacing w:after="0"/>
+              <w:jc w:val="both"/>
+              <w:rPr>
+                <w:rFonts w:ascii="Times New Roman" w:hAnsi="Times New Roman" w:cs="Times New Roman"/>
+                <w:sz w:val="24"/>
+              </w:rPr>
+            </w:pPr>
+            <w:r>
+              <w:rPr>
+                <w:rFonts w:ascii="Times New Roman" w:hAnsi="Times New Roman" w:cs="Times New Roman"/>
+                <w:sz w:val="24"/>
+              </w:rPr>
+              <w:t>Exibe mensagem.</w:t>
+            </w:r>
+          </w:p>
+        </w:tc>
+        <w:tc>
+          <w:tcPr>
+            <w:tcW w:w="2528" w:type="dxa"/>
+            <w:tcBorders>
+              <w:top w:val="single" w:sz="4" w:space="0" w:color="00000A"/>
+              <w:left w:val="single" w:sz="4" w:space="0" w:color="00000A"/>
+              <w:bottom w:val="single" w:sz="4" w:space="0" w:color="00000A"/>
+              <w:right w:val="single" w:sz="4" w:space="0" w:color="00000A"/>
+            </w:tcBorders>
+            <w:shd w:val="clear" w:color="auto" w:fill="auto"/>
+            <w:tcMar>
+              <w:left w:w="108" w:type="dxa"/>
+            </w:tcMar>
+          </w:tcPr>
+          <w:p>
+            <w:pPr>
+              <w:spacing w:after="0"/>
+              <w:jc w:val="both"/>
+              <w:rPr>
+                <w:rFonts w:ascii="Times New Roman" w:hAnsi="Times New Roman" w:cs="Times New Roman"/>
+                <w:sz w:val="24"/>
+              </w:rPr>
+            </w:pPr>
+          </w:p>
+        </w:tc>
+        <w:tc>
+          <w:tcPr>
+            <w:tcW w:w="1523" w:type="dxa"/>
+            <w:tcBorders>
+              <w:top w:val="single" w:sz="4" w:space="0" w:color="00000A"/>
+              <w:left w:val="single" w:sz="4" w:space="0" w:color="00000A"/>
+              <w:bottom w:val="single" w:sz="4" w:space="0" w:color="00000A"/>
+              <w:right w:val="single" w:sz="4" w:space="0" w:color="00000A"/>
+            </w:tcBorders>
+            <w:shd w:val="clear" w:color="auto" w:fill="auto"/>
+            <w:tcMar>
+              <w:left w:w="108" w:type="dxa"/>
+            </w:tcMar>
+          </w:tcPr>
+          <w:p>
+            <w:pPr>
+              <w:spacing w:after="0"/>
+              <w:jc w:val="both"/>
+              <w:rPr>
+                <w:rFonts w:ascii="Times New Roman" w:hAnsi="Times New Roman" w:cs="Times New Roman"/>
+                <w:sz w:val="24"/>
+              </w:rPr>
+            </w:pPr>
+            <w:r>
+              <w:rPr>
+                <w:rFonts w:ascii="Times New Roman" w:hAnsi="Times New Roman" w:cs="Times New Roman"/>
+                <w:sz w:val="24"/>
+              </w:rPr>
+              <w:t>M12</w:t>
+            </w:r>
+          </w:p>
+        </w:tc>
+      </w:tr>
+      <w:tr>
+        <w:tc>
+          <w:tcPr>
+            <w:tcW w:w="816" w:type="dxa"/>
+            <w:tcBorders>
+              <w:top w:val="single" w:sz="4" w:space="0" w:color="00000A"/>
+              <w:left w:val="single" w:sz="4" w:space="0" w:color="00000A"/>
+              <w:bottom w:val="single" w:sz="4" w:space="0" w:color="00000A"/>
+              <w:right w:val="single" w:sz="4" w:space="0" w:color="00000A"/>
+            </w:tcBorders>
+            <w:shd w:val="clear" w:color="auto" w:fill="auto"/>
+            <w:tcMar>
+              <w:left w:w="108" w:type="dxa"/>
+            </w:tcMar>
+          </w:tcPr>
+          <w:p>
+            <w:pPr>
+              <w:spacing w:after="0"/>
+              <w:jc w:val="right"/>
+              <w:rPr>
+                <w:rFonts w:ascii="Times New Roman" w:hAnsi="Times New Roman" w:cs="Times New Roman"/>
+                <w:sz w:val="24"/>
+              </w:rPr>
+            </w:pPr>
+          </w:p>
+        </w:tc>
+        <w:tc>
+          <w:tcPr>
+            <w:tcW w:w="1615" w:type="dxa"/>
+            <w:tcBorders>
+              <w:top w:val="single" w:sz="4" w:space="0" w:color="00000A"/>
+              <w:left w:val="single" w:sz="4" w:space="0" w:color="00000A"/>
+              <w:bottom w:val="single" w:sz="4" w:space="0" w:color="00000A"/>
+              <w:right w:val="single" w:sz="4" w:space="0" w:color="00000A"/>
+            </w:tcBorders>
+            <w:shd w:val="clear" w:color="auto" w:fill="auto"/>
+            <w:tcMar>
+              <w:left w:w="108" w:type="dxa"/>
+            </w:tcMar>
+          </w:tcPr>
+          <w:p>
+            <w:pPr>
+              <w:spacing w:after="0"/>
+              <w:jc w:val="both"/>
+              <w:rPr>
+                <w:rFonts w:ascii="Times New Roman" w:hAnsi="Times New Roman" w:cs="Times New Roman"/>
+                <w:sz w:val="24"/>
+              </w:rPr>
+            </w:pPr>
+          </w:p>
+        </w:tc>
+        <w:tc>
+          <w:tcPr>
+            <w:tcW w:w="2805" w:type="dxa"/>
+            <w:tcBorders>
+              <w:top w:val="single" w:sz="4" w:space="0" w:color="00000A"/>
+              <w:left w:val="single" w:sz="4" w:space="0" w:color="00000A"/>
+              <w:bottom w:val="single" w:sz="4" w:space="0" w:color="00000A"/>
+              <w:right w:val="single" w:sz="4" w:space="0" w:color="00000A"/>
+            </w:tcBorders>
+            <w:shd w:val="clear" w:color="auto" w:fill="auto"/>
+            <w:tcMar>
+              <w:left w:w="108" w:type="dxa"/>
+            </w:tcMar>
+          </w:tcPr>
+          <w:p>
+            <w:pPr>
+              <w:spacing w:after="0"/>
+              <w:jc w:val="both"/>
+              <w:rPr>
+                <w:rFonts w:ascii="Times New Roman" w:hAnsi="Times New Roman" w:cs="Times New Roman"/>
+                <w:sz w:val="24"/>
+              </w:rPr>
+            </w:pPr>
+            <w:r>
+              <w:rPr>
+                <w:rFonts w:ascii="Times New Roman" w:hAnsi="Times New Roman" w:cs="Times New Roman"/>
+                <w:sz w:val="24"/>
+              </w:rPr>
+              <w:t>Fim</w:t>
+            </w:r>
           </w:p>
         </w:tc>
         <w:tc>
@@ -1895,6 +3006,7 @@
         <w:rPr>
           <w:rFonts w:cs="Times New Roman"/>
         </w:rPr>
+        <w:lastRenderedPageBreak/>
         <w:t>Fluxos alternativos</w:t>
       </w:r>
       <w:bookmarkEnd w:id="18"/>
@@ -1909,6 +3021,13 @@
       </w:pPr>
       <w:bookmarkStart w:id="19" w:name="_FA01_–_Dados"/>
       <w:bookmarkEnd w:id="19"/>
+      <w:r>
+        <w:rPr>
+          <w:rFonts w:ascii="Times New Roman" w:hAnsi="Times New Roman" w:cs="Times New Roman"/>
+          <w:sz w:val="24"/>
+        </w:rPr>
+        <w:t>Não há fluxos alternativos</w:t>
+      </w:r>
     </w:p>
     <w:p>
       <w:pPr>
@@ -1935,6 +3054,31 @@
     </w:p>
     <w:p>
       <w:pPr>
+        <w:pStyle w:val="Ttulo2"/>
+        <w:numPr>
+          <w:ilvl w:val="1"/>
+          <w:numId w:val="1"/>
+        </w:numPr>
+        <w:rPr>
+          <w:rFonts w:cs="Times New Roman"/>
+        </w:rPr>
+      </w:pPr>
+      <w:bookmarkStart w:id="22" w:name="_FE01_–_Login"/>
+      <w:bookmarkStart w:id="23" w:name="_FE01_–_Dados"/>
+      <w:bookmarkStart w:id="24" w:name="_Toc419879861"/>
+      <w:bookmarkStart w:id="25" w:name="_Toc415478329"/>
+      <w:bookmarkEnd w:id="22"/>
+      <w:bookmarkEnd w:id="23"/>
+      <w:r>
+        <w:rPr>
+          <w:rFonts w:cs="Times New Roman"/>
+        </w:rPr>
+        <w:t>FE01 – Dados inválidos</w:t>
+      </w:r>
+      <w:bookmarkEnd w:id="24"/>
+    </w:p>
+    <w:p>
+      <w:pPr>
         <w:ind w:firstLine="708"/>
         <w:rPr>
           <w:rFonts w:ascii="Times New Roman" w:hAnsi="Times New Roman" w:cs="Times New Roman"/>
@@ -1942,10 +3086,557 @@
           <w:szCs w:val="24"/>
         </w:rPr>
       </w:pPr>
-      <w:bookmarkStart w:id="22" w:name="_FE01_–_Login"/>
-      <w:bookmarkStart w:id="23" w:name="_FE01_–_Dados"/>
-      <w:bookmarkEnd w:id="22"/>
-      <w:bookmarkEnd w:id="23"/>
+      <w:r>
+        <w:rPr>
+          <w:rFonts w:ascii="Times New Roman" w:hAnsi="Times New Roman" w:cs="Times New Roman"/>
+          <w:sz w:val="24"/>
+          <w:szCs w:val="24"/>
+        </w:rPr>
+        <w:t>E</w:t>
+      </w:r>
+      <w:bookmarkEnd w:id="25"/>
+      <w:r>
+        <w:rPr>
+          <w:rFonts w:ascii="Times New Roman" w:hAnsi="Times New Roman" w:cs="Times New Roman"/>
+          <w:sz w:val="24"/>
+          <w:szCs w:val="24"/>
+        </w:rPr>
+        <w:t>ste FE</w:t>
+      </w:r>
+      <w:r>
+        <w:rPr>
+          <w:rFonts w:ascii="Times New Roman" w:hAnsi="Times New Roman" w:cs="Times New Roman"/>
+          <w:sz w:val="24"/>
+          <w:szCs w:val="24"/>
+        </w:rPr>
+        <w:t>01 inicia se os</w:t>
+      </w:r>
+      <w:r>
+        <w:rPr>
+          <w:rFonts w:ascii="Times New Roman" w:hAnsi="Times New Roman" w:cs="Times New Roman"/>
+          <w:sz w:val="24"/>
+          <w:szCs w:val="24"/>
+        </w:rPr>
+        <w:t xml:space="preserve"> dados informados </w:t>
+      </w:r>
+      <w:r>
+        <w:rPr>
+          <w:rFonts w:ascii="Times New Roman" w:hAnsi="Times New Roman" w:cs="Times New Roman"/>
+          <w:sz w:val="24"/>
+          <w:szCs w:val="24"/>
+        </w:rPr>
+        <w:t>forem inválidos.</w:t>
+      </w:r>
+    </w:p>
+    <w:tbl>
+      <w:tblPr>
+        <w:tblW w:w="0" w:type="auto"/>
+        <w:tblBorders>
+          <w:top w:val="single" w:sz="4" w:space="0" w:color="00000A"/>
+          <w:left w:val="single" w:sz="4" w:space="0" w:color="00000A"/>
+          <w:bottom w:val="single" w:sz="4" w:space="0" w:color="00000A"/>
+          <w:right w:val="single" w:sz="4" w:space="0" w:color="00000A"/>
+          <w:insideH w:val="single" w:sz="4" w:space="0" w:color="00000A"/>
+          <w:insideV w:val="single" w:sz="4" w:space="0" w:color="00000A"/>
+        </w:tblBorders>
+        <w:tblLook w:val="04A0" w:firstRow="1" w:lastRow="0" w:firstColumn="1" w:lastColumn="0" w:noHBand="0" w:noVBand="1"/>
+      </w:tblPr>
+      <w:tblGrid>
+        <w:gridCol w:w="816"/>
+        <w:gridCol w:w="1558"/>
+        <w:gridCol w:w="2835"/>
+        <w:gridCol w:w="2551"/>
+        <w:gridCol w:w="1527"/>
+      </w:tblGrid>
+      <w:tr>
+        <w:tc>
+          <w:tcPr>
+            <w:tcW w:w="816" w:type="dxa"/>
+            <w:tcBorders>
+              <w:top w:val="single" w:sz="4" w:space="0" w:color="00000A"/>
+              <w:left w:val="single" w:sz="4" w:space="0" w:color="00000A"/>
+              <w:bottom w:val="single" w:sz="4" w:space="0" w:color="00000A"/>
+              <w:right w:val="single" w:sz="4" w:space="0" w:color="00000A"/>
+            </w:tcBorders>
+            <w:shd w:val="clear" w:color="auto" w:fill="D9D9D9"/>
+            <w:tcMar>
+              <w:left w:w="108" w:type="dxa"/>
+            </w:tcMar>
+          </w:tcPr>
+          <w:p>
+            <w:pPr>
+              <w:spacing w:after="0"/>
+              <w:jc w:val="center"/>
+              <w:rPr>
+                <w:rFonts w:ascii="Times New Roman" w:hAnsi="Times New Roman" w:cs="Times New Roman"/>
+                <w:b/>
+                <w:sz w:val="24"/>
+              </w:rPr>
+            </w:pPr>
+            <w:r>
+              <w:rPr>
+                <w:rFonts w:ascii="Times New Roman" w:hAnsi="Times New Roman" w:cs="Times New Roman"/>
+                <w:b/>
+                <w:sz w:val="24"/>
+              </w:rPr>
+              <w:t>Passo</w:t>
+            </w:r>
+          </w:p>
+        </w:tc>
+        <w:tc>
+          <w:tcPr>
+            <w:tcW w:w="1558" w:type="dxa"/>
+            <w:tcBorders>
+              <w:top w:val="single" w:sz="4" w:space="0" w:color="00000A"/>
+              <w:left w:val="single" w:sz="4" w:space="0" w:color="00000A"/>
+              <w:bottom w:val="single" w:sz="4" w:space="0" w:color="00000A"/>
+              <w:right w:val="single" w:sz="4" w:space="0" w:color="00000A"/>
+            </w:tcBorders>
+            <w:shd w:val="clear" w:color="auto" w:fill="D9D9D9"/>
+            <w:tcMar>
+              <w:left w:w="108" w:type="dxa"/>
+            </w:tcMar>
+          </w:tcPr>
+          <w:p>
+            <w:pPr>
+              <w:spacing w:after="0"/>
+              <w:jc w:val="center"/>
+              <w:rPr>
+                <w:rFonts w:ascii="Times New Roman" w:hAnsi="Times New Roman" w:cs="Times New Roman"/>
+                <w:b/>
+                <w:sz w:val="24"/>
+              </w:rPr>
+            </w:pPr>
+            <w:r>
+              <w:rPr>
+                <w:rFonts w:ascii="Times New Roman" w:hAnsi="Times New Roman" w:cs="Times New Roman"/>
+                <w:b/>
+                <w:sz w:val="24"/>
+              </w:rPr>
+              <w:t>Ator</w:t>
+            </w:r>
+          </w:p>
+        </w:tc>
+        <w:tc>
+          <w:tcPr>
+            <w:tcW w:w="2835" w:type="dxa"/>
+            <w:tcBorders>
+              <w:top w:val="single" w:sz="4" w:space="0" w:color="00000A"/>
+              <w:left w:val="single" w:sz="4" w:space="0" w:color="00000A"/>
+              <w:bottom w:val="single" w:sz="4" w:space="0" w:color="00000A"/>
+              <w:right w:val="single" w:sz="4" w:space="0" w:color="00000A"/>
+            </w:tcBorders>
+            <w:shd w:val="clear" w:color="auto" w:fill="D9D9D9"/>
+            <w:tcMar>
+              <w:left w:w="108" w:type="dxa"/>
+            </w:tcMar>
+          </w:tcPr>
+          <w:p>
+            <w:pPr>
+              <w:spacing w:after="0"/>
+              <w:jc w:val="center"/>
+              <w:rPr>
+                <w:rFonts w:ascii="Times New Roman" w:hAnsi="Times New Roman" w:cs="Times New Roman"/>
+                <w:b/>
+                <w:sz w:val="24"/>
+              </w:rPr>
+            </w:pPr>
+            <w:r>
+              <w:rPr>
+                <w:rFonts w:ascii="Times New Roman" w:hAnsi="Times New Roman" w:cs="Times New Roman"/>
+                <w:b/>
+                <w:sz w:val="24"/>
+              </w:rPr>
+              <w:t>Descrição</w:t>
+            </w:r>
+          </w:p>
+        </w:tc>
+        <w:tc>
+          <w:tcPr>
+            <w:tcW w:w="2551" w:type="dxa"/>
+            <w:tcBorders>
+              <w:top w:val="single" w:sz="4" w:space="0" w:color="00000A"/>
+              <w:left w:val="single" w:sz="4" w:space="0" w:color="00000A"/>
+              <w:bottom w:val="single" w:sz="4" w:space="0" w:color="00000A"/>
+              <w:right w:val="single" w:sz="4" w:space="0" w:color="00000A"/>
+            </w:tcBorders>
+            <w:shd w:val="clear" w:color="auto" w:fill="D9D9D9"/>
+            <w:tcMar>
+              <w:left w:w="108" w:type="dxa"/>
+            </w:tcMar>
+          </w:tcPr>
+          <w:p>
+            <w:pPr>
+              <w:spacing w:after="0"/>
+              <w:jc w:val="center"/>
+              <w:rPr>
+                <w:rFonts w:ascii="Times New Roman" w:hAnsi="Times New Roman" w:cs="Times New Roman"/>
+                <w:b/>
+                <w:sz w:val="24"/>
+              </w:rPr>
+            </w:pPr>
+            <w:r>
+              <w:rPr>
+                <w:rFonts w:ascii="Times New Roman" w:hAnsi="Times New Roman" w:cs="Times New Roman"/>
+                <w:b/>
+                <w:sz w:val="24"/>
+              </w:rPr>
+              <w:t>Caminho alternativo</w:t>
+            </w:r>
+          </w:p>
+        </w:tc>
+        <w:tc>
+          <w:tcPr>
+            <w:tcW w:w="1527" w:type="dxa"/>
+            <w:tcBorders>
+              <w:top w:val="single" w:sz="4" w:space="0" w:color="00000A"/>
+              <w:left w:val="single" w:sz="4" w:space="0" w:color="00000A"/>
+              <w:bottom w:val="single" w:sz="4" w:space="0" w:color="00000A"/>
+              <w:right w:val="single" w:sz="4" w:space="0" w:color="00000A"/>
+            </w:tcBorders>
+            <w:shd w:val="clear" w:color="auto" w:fill="D9D9D9"/>
+            <w:tcMar>
+              <w:left w:w="108" w:type="dxa"/>
+            </w:tcMar>
+          </w:tcPr>
+          <w:p>
+            <w:pPr>
+              <w:spacing w:after="0"/>
+              <w:jc w:val="center"/>
+              <w:rPr>
+                <w:rFonts w:ascii="Times New Roman" w:hAnsi="Times New Roman" w:cs="Times New Roman"/>
+                <w:b/>
+                <w:sz w:val="24"/>
+              </w:rPr>
+            </w:pPr>
+            <w:r>
+              <w:rPr>
+                <w:rFonts w:ascii="Times New Roman" w:hAnsi="Times New Roman" w:cs="Times New Roman"/>
+                <w:b/>
+                <w:sz w:val="24"/>
+              </w:rPr>
+              <w:t>Referência</w:t>
+            </w:r>
+          </w:p>
+        </w:tc>
+      </w:tr>
+      <w:tr>
+        <w:tc>
+          <w:tcPr>
+            <w:tcW w:w="816" w:type="dxa"/>
+            <w:tcBorders>
+              <w:top w:val="single" w:sz="4" w:space="0" w:color="00000A"/>
+              <w:left w:val="single" w:sz="4" w:space="0" w:color="00000A"/>
+              <w:bottom w:val="single" w:sz="4" w:space="0" w:color="00000A"/>
+              <w:right w:val="single" w:sz="4" w:space="0" w:color="00000A"/>
+            </w:tcBorders>
+            <w:shd w:val="clear" w:color="auto" w:fill="auto"/>
+            <w:tcMar>
+              <w:left w:w="108" w:type="dxa"/>
+            </w:tcMar>
+          </w:tcPr>
+          <w:p>
+            <w:pPr>
+              <w:spacing w:after="0"/>
+              <w:jc w:val="right"/>
+              <w:rPr>
+                <w:rFonts w:ascii="Times New Roman" w:hAnsi="Times New Roman" w:cs="Times New Roman"/>
+                <w:sz w:val="24"/>
+              </w:rPr>
+            </w:pPr>
+            <w:proofErr w:type="gramStart"/>
+            <w:r>
+              <w:rPr>
+                <w:rFonts w:ascii="Times New Roman" w:hAnsi="Times New Roman" w:cs="Times New Roman"/>
+                <w:sz w:val="24"/>
+              </w:rPr>
+              <w:t>1</w:t>
+            </w:r>
+            <w:proofErr w:type="gramEnd"/>
+          </w:p>
+        </w:tc>
+        <w:tc>
+          <w:tcPr>
+            <w:tcW w:w="1558" w:type="dxa"/>
+            <w:tcBorders>
+              <w:top w:val="single" w:sz="4" w:space="0" w:color="00000A"/>
+              <w:left w:val="single" w:sz="4" w:space="0" w:color="00000A"/>
+              <w:bottom w:val="single" w:sz="4" w:space="0" w:color="00000A"/>
+              <w:right w:val="single" w:sz="4" w:space="0" w:color="00000A"/>
+            </w:tcBorders>
+            <w:shd w:val="clear" w:color="auto" w:fill="auto"/>
+            <w:tcMar>
+              <w:left w:w="108" w:type="dxa"/>
+            </w:tcMar>
+          </w:tcPr>
+          <w:p>
+            <w:pPr>
+              <w:spacing w:after="0"/>
+              <w:jc w:val="both"/>
+              <w:rPr>
+                <w:rFonts w:ascii="Times New Roman" w:hAnsi="Times New Roman" w:cs="Times New Roman"/>
+                <w:sz w:val="24"/>
+              </w:rPr>
+            </w:pPr>
+            <w:r>
+              <w:rPr>
+                <w:rFonts w:ascii="Times New Roman" w:hAnsi="Times New Roman" w:cs="Times New Roman"/>
+                <w:sz w:val="24"/>
+              </w:rPr>
+              <w:t>Sistema</w:t>
+            </w:r>
+          </w:p>
+        </w:tc>
+        <w:tc>
+          <w:tcPr>
+            <w:tcW w:w="2835" w:type="dxa"/>
+            <w:tcBorders>
+              <w:top w:val="single" w:sz="4" w:space="0" w:color="00000A"/>
+              <w:left w:val="single" w:sz="4" w:space="0" w:color="00000A"/>
+              <w:bottom w:val="single" w:sz="4" w:space="0" w:color="00000A"/>
+              <w:right w:val="single" w:sz="4" w:space="0" w:color="00000A"/>
+            </w:tcBorders>
+            <w:shd w:val="clear" w:color="auto" w:fill="auto"/>
+            <w:tcMar>
+              <w:left w:w="108" w:type="dxa"/>
+            </w:tcMar>
+          </w:tcPr>
+          <w:p>
+            <w:pPr>
+              <w:spacing w:after="0"/>
+              <w:jc w:val="both"/>
+              <w:rPr>
+                <w:rFonts w:ascii="Times New Roman" w:hAnsi="Times New Roman" w:cs="Times New Roman"/>
+                <w:sz w:val="24"/>
+              </w:rPr>
+            </w:pPr>
+            <w:r>
+              <w:rPr>
+                <w:rFonts w:ascii="Times New Roman" w:hAnsi="Times New Roman" w:cs="Times New Roman"/>
+                <w:sz w:val="24"/>
+              </w:rPr>
+              <w:t>Exibe mensagem</w:t>
+            </w:r>
+          </w:p>
+        </w:tc>
+        <w:tc>
+          <w:tcPr>
+            <w:tcW w:w="2551" w:type="dxa"/>
+            <w:tcBorders>
+              <w:top w:val="single" w:sz="4" w:space="0" w:color="00000A"/>
+              <w:left w:val="single" w:sz="4" w:space="0" w:color="00000A"/>
+              <w:bottom w:val="single" w:sz="4" w:space="0" w:color="00000A"/>
+              <w:right w:val="single" w:sz="4" w:space="0" w:color="00000A"/>
+            </w:tcBorders>
+            <w:shd w:val="clear" w:color="auto" w:fill="auto"/>
+            <w:tcMar>
+              <w:left w:w="108" w:type="dxa"/>
+            </w:tcMar>
+          </w:tcPr>
+          <w:p>
+            <w:pPr>
+              <w:spacing w:after="0"/>
+              <w:jc w:val="both"/>
+              <w:rPr>
+                <w:rFonts w:ascii="Times New Roman" w:hAnsi="Times New Roman" w:cs="Times New Roman"/>
+                <w:sz w:val="24"/>
+              </w:rPr>
+            </w:pPr>
+          </w:p>
+        </w:tc>
+        <w:tc>
+          <w:tcPr>
+            <w:tcW w:w="1527" w:type="dxa"/>
+            <w:tcBorders>
+              <w:top w:val="single" w:sz="4" w:space="0" w:color="00000A"/>
+              <w:left w:val="single" w:sz="4" w:space="0" w:color="00000A"/>
+              <w:bottom w:val="single" w:sz="4" w:space="0" w:color="00000A"/>
+              <w:right w:val="single" w:sz="4" w:space="0" w:color="00000A"/>
+            </w:tcBorders>
+            <w:shd w:val="clear" w:color="auto" w:fill="auto"/>
+            <w:tcMar>
+              <w:left w:w="108" w:type="dxa"/>
+            </w:tcMar>
+          </w:tcPr>
+          <w:p>
+            <w:pPr>
+              <w:spacing w:after="0"/>
+              <w:jc w:val="both"/>
+              <w:rPr>
+                <w:rFonts w:ascii="Times New Roman" w:hAnsi="Times New Roman" w:cs="Times New Roman"/>
+                <w:sz w:val="24"/>
+              </w:rPr>
+            </w:pPr>
+            <w:r>
+              <w:rPr>
+                <w:rFonts w:ascii="Times New Roman" w:hAnsi="Times New Roman" w:cs="Times New Roman"/>
+                <w:sz w:val="24"/>
+              </w:rPr>
+              <w:t>M02</w:t>
+            </w:r>
+          </w:p>
+        </w:tc>
+      </w:tr>
+      <w:tr>
+        <w:tc>
+          <w:tcPr>
+            <w:tcW w:w="816" w:type="dxa"/>
+            <w:tcBorders>
+              <w:top w:val="single" w:sz="4" w:space="0" w:color="00000A"/>
+              <w:left w:val="single" w:sz="4" w:space="0" w:color="00000A"/>
+              <w:bottom w:val="single" w:sz="4" w:space="0" w:color="00000A"/>
+              <w:right w:val="single" w:sz="4" w:space="0" w:color="00000A"/>
+            </w:tcBorders>
+            <w:shd w:val="clear" w:color="auto" w:fill="auto"/>
+            <w:tcMar>
+              <w:left w:w="108" w:type="dxa"/>
+            </w:tcMar>
+          </w:tcPr>
+          <w:p>
+            <w:pPr>
+              <w:spacing w:after="0"/>
+              <w:jc w:val="right"/>
+              <w:rPr>
+                <w:rFonts w:ascii="Times New Roman" w:hAnsi="Times New Roman" w:cs="Times New Roman"/>
+                <w:sz w:val="24"/>
+              </w:rPr>
+            </w:pPr>
+          </w:p>
+        </w:tc>
+        <w:tc>
+          <w:tcPr>
+            <w:tcW w:w="1558" w:type="dxa"/>
+            <w:tcBorders>
+              <w:top w:val="single" w:sz="4" w:space="0" w:color="00000A"/>
+              <w:left w:val="single" w:sz="4" w:space="0" w:color="00000A"/>
+              <w:bottom w:val="single" w:sz="4" w:space="0" w:color="00000A"/>
+              <w:right w:val="single" w:sz="4" w:space="0" w:color="00000A"/>
+            </w:tcBorders>
+            <w:shd w:val="clear" w:color="auto" w:fill="auto"/>
+            <w:tcMar>
+              <w:left w:w="108" w:type="dxa"/>
+            </w:tcMar>
+          </w:tcPr>
+          <w:p>
+            <w:pPr>
+              <w:spacing w:after="0"/>
+              <w:jc w:val="both"/>
+              <w:rPr>
+                <w:rFonts w:ascii="Times New Roman" w:hAnsi="Times New Roman" w:cs="Times New Roman"/>
+                <w:sz w:val="24"/>
+              </w:rPr>
+            </w:pPr>
+          </w:p>
+        </w:tc>
+        <w:tc>
+          <w:tcPr>
+            <w:tcW w:w="2835" w:type="dxa"/>
+            <w:tcBorders>
+              <w:top w:val="single" w:sz="4" w:space="0" w:color="00000A"/>
+              <w:left w:val="single" w:sz="4" w:space="0" w:color="00000A"/>
+              <w:bottom w:val="single" w:sz="4" w:space="0" w:color="00000A"/>
+              <w:right w:val="single" w:sz="4" w:space="0" w:color="00000A"/>
+            </w:tcBorders>
+            <w:shd w:val="clear" w:color="auto" w:fill="auto"/>
+            <w:tcMar>
+              <w:left w:w="108" w:type="dxa"/>
+            </w:tcMar>
+          </w:tcPr>
+          <w:p>
+            <w:pPr>
+              <w:spacing w:after="0"/>
+              <w:jc w:val="both"/>
+              <w:rPr>
+                <w:rFonts w:ascii="Times New Roman" w:hAnsi="Times New Roman" w:cs="Times New Roman"/>
+                <w:sz w:val="24"/>
+              </w:rPr>
+            </w:pPr>
+            <w:r>
+              <w:rPr>
+                <w:rFonts w:ascii="Times New Roman" w:hAnsi="Times New Roman" w:cs="Times New Roman"/>
+                <w:sz w:val="24"/>
+              </w:rPr>
+              <w:t xml:space="preserve">Retorna ao passo </w:t>
+            </w:r>
+            <w:proofErr w:type="gramStart"/>
+            <w:r>
+              <w:rPr>
+                <w:rFonts w:ascii="Times New Roman" w:hAnsi="Times New Roman" w:cs="Times New Roman"/>
+                <w:sz w:val="24"/>
+              </w:rPr>
+              <w:t>3</w:t>
+            </w:r>
+            <w:proofErr w:type="gramEnd"/>
+            <w:r>
+              <w:rPr>
+                <w:rFonts w:ascii="Times New Roman" w:hAnsi="Times New Roman" w:cs="Times New Roman"/>
+                <w:sz w:val="24"/>
+              </w:rPr>
+              <w:t xml:space="preserve"> do fluxo principal.</w:t>
+            </w:r>
+          </w:p>
+        </w:tc>
+        <w:tc>
+          <w:tcPr>
+            <w:tcW w:w="2551" w:type="dxa"/>
+            <w:tcBorders>
+              <w:top w:val="single" w:sz="4" w:space="0" w:color="00000A"/>
+              <w:left w:val="single" w:sz="4" w:space="0" w:color="00000A"/>
+              <w:bottom w:val="single" w:sz="4" w:space="0" w:color="00000A"/>
+              <w:right w:val="single" w:sz="4" w:space="0" w:color="00000A"/>
+            </w:tcBorders>
+            <w:shd w:val="clear" w:color="auto" w:fill="auto"/>
+            <w:tcMar>
+              <w:left w:w="108" w:type="dxa"/>
+            </w:tcMar>
+          </w:tcPr>
+          <w:p>
+            <w:pPr>
+              <w:spacing w:after="0"/>
+              <w:jc w:val="both"/>
+              <w:rPr>
+                <w:rFonts w:ascii="Times New Roman" w:hAnsi="Times New Roman" w:cs="Times New Roman"/>
+                <w:sz w:val="24"/>
+              </w:rPr>
+            </w:pPr>
+          </w:p>
+        </w:tc>
+        <w:tc>
+          <w:tcPr>
+            <w:tcW w:w="1527" w:type="dxa"/>
+            <w:tcBorders>
+              <w:top w:val="single" w:sz="4" w:space="0" w:color="00000A"/>
+              <w:left w:val="single" w:sz="4" w:space="0" w:color="00000A"/>
+              <w:bottom w:val="single" w:sz="4" w:space="0" w:color="00000A"/>
+              <w:right w:val="single" w:sz="4" w:space="0" w:color="00000A"/>
+            </w:tcBorders>
+            <w:shd w:val="clear" w:color="auto" w:fill="auto"/>
+            <w:tcMar>
+              <w:left w:w="108" w:type="dxa"/>
+            </w:tcMar>
+          </w:tcPr>
+          <w:p>
+            <w:pPr>
+              <w:spacing w:after="0"/>
+              <w:jc w:val="both"/>
+              <w:rPr>
+                <w:rFonts w:ascii="Times New Roman" w:hAnsi="Times New Roman" w:cs="Times New Roman"/>
+                <w:sz w:val="24"/>
+              </w:rPr>
+            </w:pPr>
+          </w:p>
+        </w:tc>
+      </w:tr>
+    </w:tbl>
+    <w:p>
+      <w:pPr>
+        <w:ind w:firstLine="708"/>
+        <w:rPr>
+          <w:rFonts w:ascii="Times New Roman" w:hAnsi="Times New Roman" w:cs="Times New Roman"/>
+          <w:sz w:val="24"/>
+          <w:szCs w:val="24"/>
+        </w:rPr>
+      </w:pPr>
     </w:p>
     <w:p>
       <w:pPr>
@@ -2038,7 +3729,7 @@
       <w:rPr>
         <w:noProof/>
       </w:rPr>
-      <w:t>5</w:t>
+      <w:t>4</w:t>
     </w:r>
     <w:r>
       <w:fldChar w:fldCharType="end"/>
@@ -2334,6 +4025,95 @@
     </w:lvl>
   </w:abstractNum>
   <w:abstractNum w:abstractNumId="2">
+    <w:nsid w:val="2804538D"/>
+    <w:multiLevelType w:val="hybridMultilevel"/>
+    <w:tmpl w:val="50D8E3EA"/>
+    <w:lvl w:ilvl="0" w:tplc="F0463CD6">
+      <w:start w:val="1"/>
+      <w:numFmt w:val="decimal"/>
+      <w:lvlText w:val="%1."/>
+      <w:lvlJc w:val="left"/>
+      <w:pPr>
+        <w:ind w:left="1428" w:hanging="360"/>
+      </w:pPr>
+      <w:rPr>
+        <w:rFonts w:hint="default"/>
+      </w:rPr>
+    </w:lvl>
+    <w:lvl w:ilvl="1" w:tplc="04160019" w:tentative="1">
+      <w:start w:val="1"/>
+      <w:numFmt w:val="lowerLetter"/>
+      <w:lvlText w:val="%2."/>
+      <w:lvlJc w:val="left"/>
+      <w:pPr>
+        <w:ind w:left="2148" w:hanging="360"/>
+      </w:pPr>
+    </w:lvl>
+    <w:lvl w:ilvl="2" w:tplc="0416001B" w:tentative="1">
+      <w:start w:val="1"/>
+      <w:numFmt w:val="lowerRoman"/>
+      <w:lvlText w:val="%3."/>
+      <w:lvlJc w:val="right"/>
+      <w:pPr>
+        <w:ind w:left="2868" w:hanging="180"/>
+      </w:pPr>
+    </w:lvl>
+    <w:lvl w:ilvl="3" w:tplc="0416000F" w:tentative="1">
+      <w:start w:val="1"/>
+      <w:numFmt w:val="decimal"/>
+      <w:lvlText w:val="%4."/>
+      <w:lvlJc w:val="left"/>
+      <w:pPr>
+        <w:ind w:left="3588" w:hanging="360"/>
+      </w:pPr>
+    </w:lvl>
+    <w:lvl w:ilvl="4" w:tplc="04160019" w:tentative="1">
+      <w:start w:val="1"/>
+      <w:numFmt w:val="lowerLetter"/>
+      <w:lvlText w:val="%5."/>
+      <w:lvlJc w:val="left"/>
+      <w:pPr>
+        <w:ind w:left="4308" w:hanging="360"/>
+      </w:pPr>
+    </w:lvl>
+    <w:lvl w:ilvl="5" w:tplc="0416001B" w:tentative="1">
+      <w:start w:val="1"/>
+      <w:numFmt w:val="lowerRoman"/>
+      <w:lvlText w:val="%6."/>
+      <w:lvlJc w:val="right"/>
+      <w:pPr>
+        <w:ind w:left="5028" w:hanging="180"/>
+      </w:pPr>
+    </w:lvl>
+    <w:lvl w:ilvl="6" w:tplc="0416000F" w:tentative="1">
+      <w:start w:val="1"/>
+      <w:numFmt w:val="decimal"/>
+      <w:lvlText w:val="%7."/>
+      <w:lvlJc w:val="left"/>
+      <w:pPr>
+        <w:ind w:left="5748" w:hanging="360"/>
+      </w:pPr>
+    </w:lvl>
+    <w:lvl w:ilvl="7" w:tplc="04160019" w:tentative="1">
+      <w:start w:val="1"/>
+      <w:numFmt w:val="lowerLetter"/>
+      <w:lvlText w:val="%8."/>
+      <w:lvlJc w:val="left"/>
+      <w:pPr>
+        <w:ind w:left="6468" w:hanging="360"/>
+      </w:pPr>
+    </w:lvl>
+    <w:lvl w:ilvl="8" w:tplc="0416001B" w:tentative="1">
+      <w:start w:val="1"/>
+      <w:numFmt w:val="lowerRoman"/>
+      <w:lvlText w:val="%9."/>
+      <w:lvlJc w:val="right"/>
+      <w:pPr>
+        <w:ind w:left="7188" w:hanging="180"/>
+      </w:pPr>
+    </w:lvl>
+  </w:abstractNum>
+  <w:abstractNum w:abstractNumId="3">
     <w:nsid w:val="518E74A0"/>
     <w:multiLevelType w:val="multilevel"/>
     <w:tmpl w:val="FBAA4E0A"/>
@@ -2423,10 +4203,13 @@
     <w:abstractNumId w:val="0"/>
   </w:num>
   <w:num w:numId="2">
-    <w:abstractNumId w:val="2"/>
+    <w:abstractNumId w:val="3"/>
   </w:num>
   <w:num w:numId="3">
     <w:abstractNumId w:val="1"/>
+  </w:num>
+  <w:num w:numId="4">
+    <w:abstractNumId w:val="2"/>
   </w:num>
 </w:numbering>
 </file>
@@ -3491,7 +5274,7 @@
 </file>
 
 <file path=customXml/itemProps1.xml><?xml version="1.0" encoding="utf-8"?>
-<ds:datastoreItem xmlns:ds="http://schemas.openxmlformats.org/officeDocument/2006/customXml" ds:itemID="{F660BF8F-5B07-45C5-BF7A-3BA2D0052587}">
+<ds:datastoreItem xmlns:ds="http://schemas.openxmlformats.org/officeDocument/2006/customXml" ds:itemID="{EFA58051-BE9F-48B3-8D7A-4C873A2692FD}">
   <ds:schemaRefs>
     <ds:schemaRef ds:uri="http://schemas.openxmlformats.org/officeDocument/2006/bibliography"/>
   </ds:schemaRefs>

--- a/Docs/Documentos de Especificação de Requisitos/RF32 - Administrador alterar senha.docx
+++ b/Docs/Documentos de Especificação de Requisitos/RF32 - Administrador alterar senha.docx
@@ -582,8 +582,6 @@
               </w:rPr>
               <w:t>Lázaro</w:t>
             </w:r>
-            <w:bookmarkStart w:id="0" w:name="_GoBack"/>
-            <w:bookmarkEnd w:id="0"/>
           </w:p>
         </w:tc>
       </w:tr>
@@ -613,9 +611,9 @@
           <w:rFonts w:cs="Times New Roman"/>
         </w:rPr>
       </w:pPr>
-      <w:bookmarkStart w:id="1" w:name="_Toc418669386"/>
-      <w:bookmarkStart w:id="2" w:name="_Toc419879852"/>
-      <w:bookmarkStart w:id="3" w:name="_Toc422851532"/>
+      <w:bookmarkStart w:id="0" w:name="_Toc418669386"/>
+      <w:bookmarkStart w:id="1" w:name="_Toc419879852"/>
+      <w:bookmarkStart w:id="2" w:name="_Toc423420710"/>
       <w:r>
         <w:rPr>
           <w:rFonts w:cs="Times New Roman"/>
@@ -623,9 +621,93 @@
         <w:lastRenderedPageBreak/>
         <w:t>Sumário</w:t>
       </w:r>
+      <w:bookmarkEnd w:id="0"/>
       <w:bookmarkEnd w:id="1"/>
       <w:bookmarkEnd w:id="2"/>
+    </w:p>
+    <w:p>
+      <w:pPr>
+        <w:pStyle w:val="Sumrio1"/>
+        <w:rPr>
+          <w:rFonts w:asciiTheme="minorHAnsi" w:eastAsiaTheme="minorEastAsia" w:hAnsiTheme="minorHAnsi" w:cstheme="minorBidi"/>
+          <w:noProof/>
+          <w:lang w:eastAsia="pt-BR"/>
+        </w:rPr>
+      </w:pPr>
+      <w:r>
+        <w:fldChar w:fldCharType="begin"/>
+      </w:r>
+      <w:r>
+        <w:instrText>TOC</w:instrText>
+      </w:r>
+      <w:r>
+        <w:fldChar w:fldCharType="separate"/>
+      </w:r>
+      <w:bookmarkStart w:id="3" w:name="_GoBack"/>
       <w:bookmarkEnd w:id="3"/>
+      <w:r>
+        <w:rPr>
+          <w:rFonts w:cs="Times New Roman"/>
+          <w:noProof/>
+        </w:rPr>
+        <w:t>1.</w:t>
+      </w:r>
+      <w:r>
+        <w:rPr>
+          <w:rFonts w:asciiTheme="minorHAnsi" w:eastAsiaTheme="minorEastAsia" w:hAnsiTheme="minorHAnsi" w:cstheme="minorBidi"/>
+          <w:noProof/>
+          <w:lang w:eastAsia="pt-BR"/>
+        </w:rPr>
+        <w:tab/>
+      </w:r>
+      <w:r>
+        <w:rPr>
+          <w:rFonts w:cs="Times New Roman"/>
+          <w:noProof/>
+        </w:rPr>
+        <w:t>Descrição</w:t>
+      </w:r>
+      <w:r>
+        <w:rPr>
+          <w:noProof/>
+        </w:rPr>
+        <w:tab/>
+      </w:r>
+      <w:r>
+        <w:rPr>
+          <w:noProof/>
+        </w:rPr>
+        <w:fldChar w:fldCharType="begin"/>
+      </w:r>
+      <w:r>
+        <w:rPr>
+          <w:noProof/>
+        </w:rPr>
+        <w:instrText xml:space="preserve"> PAGEREF _Toc423420711 \h </w:instrText>
+      </w:r>
+      <w:r>
+        <w:rPr>
+          <w:noProof/>
+        </w:rPr>
+      </w:r>
+      <w:r>
+        <w:rPr>
+          <w:noProof/>
+        </w:rPr>
+        <w:fldChar w:fldCharType="separate"/>
+      </w:r>
+      <w:r>
+        <w:rPr>
+          <w:noProof/>
+        </w:rPr>
+        <w:t>4</w:t>
+      </w:r>
+      <w:r>
+        <w:rPr>
+          <w:noProof/>
+        </w:rPr>
+        <w:fldChar w:fldCharType="end"/>
+      </w:r>
     </w:p>
     <w:p>
       <w:pPr>
@@ -637,29 +719,108 @@
         </w:rPr>
       </w:pPr>
       <w:r>
+        <w:rPr>
+          <w:rFonts w:cs="Times New Roman"/>
+          <w:noProof/>
+        </w:rPr>
+        <w:t>2.</w:t>
+      </w:r>
+      <w:r>
+        <w:rPr>
+          <w:rFonts w:asciiTheme="minorHAnsi" w:eastAsiaTheme="minorEastAsia" w:hAnsiTheme="minorHAnsi" w:cstheme="minorBidi"/>
+          <w:noProof/>
+          <w:lang w:eastAsia="pt-BR"/>
+        </w:rPr>
+        <w:tab/>
+      </w:r>
+      <w:r>
+        <w:rPr>
+          <w:rFonts w:cs="Times New Roman"/>
+          <w:noProof/>
+        </w:rPr>
+        <w:t>Pré-condições</w:t>
+      </w:r>
+      <w:r>
+        <w:rPr>
+          <w:noProof/>
+        </w:rPr>
+        <w:tab/>
+      </w:r>
+      <w:r>
+        <w:rPr>
+          <w:noProof/>
+        </w:rPr>
         <w:fldChar w:fldCharType="begin"/>
       </w:r>
       <w:r>
-        <w:instrText>TOC</w:instrText>
-      </w:r>
-      <w:r>
+        <w:rPr>
+          <w:noProof/>
+        </w:rPr>
+        <w:instrText xml:space="preserve"> PAGEREF _Toc423420712 \h </w:instrText>
+      </w:r>
+      <w:r>
+        <w:rPr>
+          <w:noProof/>
+        </w:rPr>
+      </w:r>
+      <w:r>
+        <w:rPr>
+          <w:noProof/>
+        </w:rPr>
         <w:fldChar w:fldCharType="separate"/>
       </w:r>
       <w:r>
         <w:rPr>
+          <w:noProof/>
+        </w:rPr>
+        <w:t>4</w:t>
+      </w:r>
+      <w:r>
+        <w:rPr>
+          <w:noProof/>
+        </w:rPr>
+        <w:fldChar w:fldCharType="end"/>
+      </w:r>
+    </w:p>
+    <w:p>
+      <w:pPr>
+        <w:pStyle w:val="Sumrio1"/>
+        <w:rPr>
+          <w:rFonts w:asciiTheme="minorHAnsi" w:eastAsiaTheme="minorEastAsia" w:hAnsiTheme="minorHAnsi" w:cstheme="minorBidi"/>
+          <w:noProof/>
+          <w:lang w:eastAsia="pt-BR"/>
+        </w:rPr>
+      </w:pPr>
+      <w:r>
+        <w:rPr>
           <w:rFonts w:cs="Times New Roman"/>
           <w:noProof/>
         </w:rPr>
-        <w:t>Sumário</w:t>
-      </w:r>
-      <w:r>
-        <w:rPr>
-          <w:noProof/>
+        <w:t>3.</w:t>
+      </w:r>
+      <w:r>
+        <w:rPr>
+          <w:rFonts w:asciiTheme="minorHAnsi" w:eastAsiaTheme="minorEastAsia" w:hAnsiTheme="minorHAnsi" w:cstheme="minorBidi"/>
+          <w:noProof/>
+          <w:lang w:eastAsia="pt-BR"/>
         </w:rPr>
         <w:tab/>
       </w:r>
       <w:r>
         <w:rPr>
+          <w:rFonts w:cs="Times New Roman"/>
+          <w:noProof/>
+        </w:rPr>
+        <w:t>Pós-condições</w:t>
+      </w:r>
+      <w:r>
+        <w:rPr>
+          <w:noProof/>
+        </w:rPr>
+        <w:tab/>
+      </w:r>
+      <w:r>
+        <w:rPr>
           <w:noProof/>
         </w:rPr>
         <w:fldChar w:fldCharType="begin"/>
@@ -668,7 +829,7 @@
         <w:rPr>
           <w:noProof/>
         </w:rPr>
-        <w:instrText xml:space="preserve"> PAGEREF _Toc422851532 \h </w:instrText>
+        <w:instrText xml:space="preserve"> PAGEREF _Toc423420713 \h </w:instrText>
       </w:r>
       <w:r>
         <w:rPr>
@@ -685,7 +846,7 @@
         <w:rPr>
           <w:noProof/>
         </w:rPr>
-        <w:t>3</w:t>
+        <w:t>4</w:t>
       </w:r>
       <w:r>
         <w:rPr>
@@ -705,10 +866,83 @@
       </w:pPr>
       <w:r>
         <w:rPr>
+          <w:rFonts w:eastAsia="Times New Roman" w:cs="Times New Roman"/>
+          <w:noProof/>
+        </w:rPr>
+        <w:t>4.</w:t>
+      </w:r>
+      <w:r>
+        <w:rPr>
+          <w:rFonts w:asciiTheme="minorHAnsi" w:eastAsiaTheme="minorEastAsia" w:hAnsiTheme="minorHAnsi" w:cstheme="minorBidi"/>
+          <w:noProof/>
+          <w:lang w:eastAsia="pt-BR"/>
+        </w:rPr>
+        <w:tab/>
+      </w:r>
+      <w:r>
+        <w:rPr>
+          <w:rFonts w:eastAsia="Times New Roman" w:cs="Times New Roman"/>
+          <w:noProof/>
+        </w:rPr>
+        <w:t>Ator primário</w:t>
+      </w:r>
+      <w:r>
+        <w:rPr>
+          <w:noProof/>
+        </w:rPr>
+        <w:tab/>
+      </w:r>
+      <w:r>
+        <w:rPr>
+          <w:noProof/>
+        </w:rPr>
+        <w:fldChar w:fldCharType="begin"/>
+      </w:r>
+      <w:r>
+        <w:rPr>
+          <w:noProof/>
+        </w:rPr>
+        <w:instrText xml:space="preserve"> PAGEREF _Toc423420714 \h </w:instrText>
+      </w:r>
+      <w:r>
+        <w:rPr>
+          <w:noProof/>
+        </w:rPr>
+      </w:r>
+      <w:r>
+        <w:rPr>
+          <w:noProof/>
+        </w:rPr>
+        <w:fldChar w:fldCharType="separate"/>
+      </w:r>
+      <w:r>
+        <w:rPr>
+          <w:noProof/>
+        </w:rPr>
+        <w:t>4</w:t>
+      </w:r>
+      <w:r>
+        <w:rPr>
+          <w:noProof/>
+        </w:rPr>
+        <w:fldChar w:fldCharType="end"/>
+      </w:r>
+    </w:p>
+    <w:p>
+      <w:pPr>
+        <w:pStyle w:val="Sumrio1"/>
+        <w:rPr>
+          <w:rFonts w:asciiTheme="minorHAnsi" w:eastAsiaTheme="minorEastAsia" w:hAnsiTheme="minorHAnsi" w:cstheme="minorBidi"/>
+          <w:noProof/>
+          <w:lang w:eastAsia="pt-BR"/>
+        </w:rPr>
+      </w:pPr>
+      <w:r>
+        <w:rPr>
           <w:rFonts w:cs="Times New Roman"/>
           <w:noProof/>
         </w:rPr>
-        <w:t>1.</w:t>
+        <w:t>5.</w:t>
       </w:r>
       <w:r>
         <w:rPr>
@@ -723,7 +957,7 @@
           <w:rFonts w:cs="Times New Roman"/>
           <w:noProof/>
         </w:rPr>
-        <w:t>Descrição</w:t>
+        <w:t>Gatilho</w:t>
       </w:r>
       <w:r>
         <w:rPr>
@@ -741,7 +975,7 @@
         <w:rPr>
           <w:noProof/>
         </w:rPr>
-        <w:instrText xml:space="preserve"> PAGEREF _Toc422851533 \h </w:instrText>
+        <w:instrText xml:space="preserve"> PAGEREF _Toc423420715 \h </w:instrText>
       </w:r>
       <w:r>
         <w:rPr>
@@ -781,7 +1015,7 @@
           <w:rFonts w:cs="Times New Roman"/>
           <w:noProof/>
         </w:rPr>
-        <w:t>2.</w:t>
+        <w:t>6.</w:t>
       </w:r>
       <w:r>
         <w:rPr>
@@ -796,7 +1030,7 @@
           <w:rFonts w:cs="Times New Roman"/>
           <w:noProof/>
         </w:rPr>
-        <w:t>Pré-condições</w:t>
+        <w:t>Fluxo principal</w:t>
       </w:r>
       <w:r>
         <w:rPr>
@@ -814,7 +1048,7 @@
         <w:rPr>
           <w:noProof/>
         </w:rPr>
-        <w:instrText xml:space="preserve"> PAGEREF _Toc422851534 \h </w:instrText>
+        <w:instrText xml:space="preserve"> PAGEREF _Toc423420716 \h </w:instrText>
       </w:r>
       <w:r>
         <w:rPr>
@@ -831,7 +1065,7 @@
         <w:rPr>
           <w:noProof/>
         </w:rPr>
-        <w:t>4</w:t>
+        <w:t>5</w:t>
       </w:r>
       <w:r>
         <w:rPr>
@@ -854,7 +1088,7 @@
           <w:rFonts w:cs="Times New Roman"/>
           <w:noProof/>
         </w:rPr>
-        <w:t>3.</w:t>
+        <w:t>7.</w:t>
       </w:r>
       <w:r>
         <w:rPr>
@@ -869,7 +1103,7 @@
           <w:rFonts w:cs="Times New Roman"/>
           <w:noProof/>
         </w:rPr>
-        <w:t>Pós-condições</w:t>
+        <w:t>Fluxos alternativos</w:t>
       </w:r>
       <w:r>
         <w:rPr>
@@ -887,7 +1121,7 @@
         <w:rPr>
           <w:noProof/>
         </w:rPr>
-        <w:instrText xml:space="preserve"> PAGEREF _Toc422851535 \h </w:instrText>
+        <w:instrText xml:space="preserve"> PAGEREF _Toc423420717 \h </w:instrText>
       </w:r>
       <w:r>
         <w:rPr>
@@ -904,7 +1138,7 @@
         <w:rPr>
           <w:noProof/>
         </w:rPr>
-        <w:t>4</w:t>
+        <w:t>6</w:t>
       </w:r>
       <w:r>
         <w:rPr>
@@ -924,10 +1158,10 @@
       </w:pPr>
       <w:r>
         <w:rPr>
-          <w:rFonts w:eastAsia="Times New Roman" w:cs="Times New Roman"/>
-          <w:noProof/>
-        </w:rPr>
-        <w:t>4.</w:t>
+          <w:rFonts w:cs="Times New Roman"/>
+          <w:noProof/>
+        </w:rPr>
+        <w:t>8.</w:t>
       </w:r>
       <w:r>
         <w:rPr>
@@ -939,10 +1173,10 @@
       </w:r>
       <w:r>
         <w:rPr>
-          <w:rFonts w:eastAsia="Times New Roman" w:cs="Times New Roman"/>
-          <w:noProof/>
-        </w:rPr>
-        <w:t>Ator primário</w:t>
+          <w:rFonts w:cs="Times New Roman"/>
+          <w:noProof/>
+        </w:rPr>
+        <w:t>Fluxos de exceção</w:t>
       </w:r>
       <w:r>
         <w:rPr>
@@ -960,7 +1194,7 @@
         <w:rPr>
           <w:noProof/>
         </w:rPr>
-        <w:instrText xml:space="preserve"> PAGEREF _Toc422851536 \h </w:instrText>
+        <w:instrText xml:space="preserve"> PAGEREF _Toc423420718 \h </w:instrText>
       </w:r>
       <w:r>
         <w:rPr>
@@ -977,7 +1211,7 @@
         <w:rPr>
           <w:noProof/>
         </w:rPr>
-        <w:t>4</w:t>
+        <w:t>6</w:t>
       </w:r>
       <w:r>
         <w:rPr>
@@ -988,7 +1222,7 @@
     </w:p>
     <w:p>
       <w:pPr>
-        <w:pStyle w:val="Sumrio1"/>
+        <w:pStyle w:val="Sumrio2"/>
         <w:rPr>
           <w:rFonts w:asciiTheme="minorHAnsi" w:eastAsiaTheme="minorEastAsia" w:hAnsiTheme="minorHAnsi" w:cstheme="minorBidi"/>
           <w:noProof/>
@@ -1000,7 +1234,7 @@
           <w:rFonts w:cs="Times New Roman"/>
           <w:noProof/>
         </w:rPr>
-        <w:t>5.</w:t>
+        <w:t>8.1.</w:t>
       </w:r>
       <w:r>
         <w:rPr>
@@ -1015,7 +1249,7 @@
           <w:rFonts w:cs="Times New Roman"/>
           <w:noProof/>
         </w:rPr>
-        <w:t>Gatilho</w:t>
+        <w:t>FE01 – Dados inválidos</w:t>
       </w:r>
       <w:r>
         <w:rPr>
@@ -1033,7 +1267,7 @@
         <w:rPr>
           <w:noProof/>
         </w:rPr>
-        <w:instrText xml:space="preserve"> PAGEREF _Toc422851537 \h </w:instrText>
+        <w:instrText xml:space="preserve"> PAGEREF _Toc423420719 \h </w:instrText>
       </w:r>
       <w:r>
         <w:rPr>
@@ -1050,227 +1284,7 @@
         <w:rPr>
           <w:noProof/>
         </w:rPr>
-        <w:t>4</w:t>
-      </w:r>
-      <w:r>
-        <w:rPr>
-          <w:noProof/>
-        </w:rPr>
-        <w:fldChar w:fldCharType="end"/>
-      </w:r>
-    </w:p>
-    <w:p>
-      <w:pPr>
-        <w:pStyle w:val="Sumrio1"/>
-        <w:rPr>
-          <w:rFonts w:asciiTheme="minorHAnsi" w:eastAsiaTheme="minorEastAsia" w:hAnsiTheme="minorHAnsi" w:cstheme="minorBidi"/>
-          <w:noProof/>
-          <w:lang w:eastAsia="pt-BR"/>
-        </w:rPr>
-      </w:pPr>
-      <w:r>
-        <w:rPr>
-          <w:rFonts w:cs="Times New Roman"/>
-          <w:noProof/>
-        </w:rPr>
-        <w:t>6.</w:t>
-      </w:r>
-      <w:r>
-        <w:rPr>
-          <w:rFonts w:asciiTheme="minorHAnsi" w:eastAsiaTheme="minorEastAsia" w:hAnsiTheme="minorHAnsi" w:cstheme="minorBidi"/>
-          <w:noProof/>
-          <w:lang w:eastAsia="pt-BR"/>
-        </w:rPr>
-        <w:tab/>
-      </w:r>
-      <w:r>
-        <w:rPr>
-          <w:rFonts w:cs="Times New Roman"/>
-          <w:noProof/>
-          <w:shd w:val="clear" w:color="auto" w:fill="CCCCCC"/>
-        </w:rPr>
-        <w:t>Fluxo principal</w:t>
-      </w:r>
-      <w:r>
-        <w:rPr>
-          <w:noProof/>
-        </w:rPr>
-        <w:tab/>
-      </w:r>
-      <w:r>
-        <w:rPr>
-          <w:noProof/>
-        </w:rPr>
-        <w:fldChar w:fldCharType="begin"/>
-      </w:r>
-      <w:r>
-        <w:rPr>
-          <w:noProof/>
-        </w:rPr>
-        <w:instrText xml:space="preserve"> PAGEREF _Toc422851538 \h </w:instrText>
-      </w:r>
-      <w:r>
-        <w:rPr>
-          <w:noProof/>
-        </w:rPr>
-      </w:r>
-      <w:r>
-        <w:rPr>
-          <w:noProof/>
-        </w:rPr>
-        <w:fldChar w:fldCharType="separate"/>
-      </w:r>
-      <w:r>
-        <w:rPr>
-          <w:noProof/>
-        </w:rPr>
-        <w:t>5</w:t>
-      </w:r>
-      <w:r>
-        <w:rPr>
-          <w:noProof/>
-        </w:rPr>
-        <w:fldChar w:fldCharType="end"/>
-      </w:r>
-    </w:p>
-    <w:p>
-      <w:pPr>
-        <w:pStyle w:val="Sumrio1"/>
-        <w:rPr>
-          <w:rFonts w:asciiTheme="minorHAnsi" w:eastAsiaTheme="minorEastAsia" w:hAnsiTheme="minorHAnsi" w:cstheme="minorBidi"/>
-          <w:noProof/>
-          <w:lang w:eastAsia="pt-BR"/>
-        </w:rPr>
-      </w:pPr>
-      <w:r>
-        <w:rPr>
-          <w:rFonts w:cs="Times New Roman"/>
-          <w:noProof/>
-        </w:rPr>
-        <w:t>7.</w:t>
-      </w:r>
-      <w:r>
-        <w:rPr>
-          <w:rFonts w:asciiTheme="minorHAnsi" w:eastAsiaTheme="minorEastAsia" w:hAnsiTheme="minorHAnsi" w:cstheme="minorBidi"/>
-          <w:noProof/>
-          <w:lang w:eastAsia="pt-BR"/>
-        </w:rPr>
-        <w:tab/>
-      </w:r>
-      <w:r>
-        <w:rPr>
-          <w:rFonts w:cs="Times New Roman"/>
-          <w:noProof/>
-        </w:rPr>
-        <w:t>Fluxos alternativos</w:t>
-      </w:r>
-      <w:r>
-        <w:rPr>
-          <w:noProof/>
-        </w:rPr>
-        <w:tab/>
-      </w:r>
-      <w:r>
-        <w:rPr>
-          <w:noProof/>
-        </w:rPr>
-        <w:fldChar w:fldCharType="begin"/>
-      </w:r>
-      <w:r>
-        <w:rPr>
-          <w:noProof/>
-        </w:rPr>
-        <w:instrText xml:space="preserve"> PAGEREF _Toc422851539 \h </w:instrText>
-      </w:r>
-      <w:r>
-        <w:rPr>
-          <w:noProof/>
-        </w:rPr>
-      </w:r>
-      <w:r>
-        <w:rPr>
-          <w:noProof/>
-        </w:rPr>
-        <w:fldChar w:fldCharType="separate"/>
-      </w:r>
-      <w:r>
-        <w:rPr>
-          <w:noProof/>
-        </w:rPr>
-        <w:t>5</w:t>
-      </w:r>
-      <w:r>
-        <w:rPr>
-          <w:noProof/>
-        </w:rPr>
-        <w:fldChar w:fldCharType="end"/>
-      </w:r>
-    </w:p>
-    <w:p>
-      <w:pPr>
-        <w:pStyle w:val="Sumrio1"/>
-        <w:rPr>
-          <w:rFonts w:asciiTheme="minorHAnsi" w:eastAsiaTheme="minorEastAsia" w:hAnsiTheme="minorHAnsi" w:cstheme="minorBidi"/>
-          <w:noProof/>
-          <w:lang w:eastAsia="pt-BR"/>
-        </w:rPr>
-      </w:pPr>
-      <w:r>
-        <w:rPr>
-          <w:rFonts w:cs="Times New Roman"/>
-          <w:noProof/>
-        </w:rPr>
-        <w:t>8.</w:t>
-      </w:r>
-      <w:r>
-        <w:rPr>
-          <w:rFonts w:asciiTheme="minorHAnsi" w:eastAsiaTheme="minorEastAsia" w:hAnsiTheme="minorHAnsi" w:cstheme="minorBidi"/>
-          <w:noProof/>
-          <w:lang w:eastAsia="pt-BR"/>
-        </w:rPr>
-        <w:tab/>
-      </w:r>
-      <w:r>
-        <w:rPr>
-          <w:rFonts w:cs="Times New Roman"/>
-          <w:noProof/>
-        </w:rPr>
-        <w:t>Fluxos de exceção</w:t>
-      </w:r>
-      <w:r>
-        <w:rPr>
-          <w:noProof/>
-        </w:rPr>
-        <w:tab/>
-      </w:r>
-      <w:r>
-        <w:rPr>
-          <w:noProof/>
-        </w:rPr>
-        <w:fldChar w:fldCharType="begin"/>
-      </w:r>
-      <w:r>
-        <w:rPr>
-          <w:noProof/>
-        </w:rPr>
-        <w:instrText xml:space="preserve"> PAGEREF _Toc422851540 \h </w:instrText>
-      </w:r>
-      <w:r>
-        <w:rPr>
-          <w:noProof/>
-        </w:rPr>
-      </w:r>
-      <w:r>
-        <w:rPr>
-          <w:noProof/>
-        </w:rPr>
-        <w:fldChar w:fldCharType="separate"/>
-      </w:r>
-      <w:r>
-        <w:rPr>
-          <w:noProof/>
-        </w:rPr>
-        <w:t>5</w:t>
+        <w:t>6</w:t>
       </w:r>
       <w:r>
         <w:rPr>
@@ -1320,7 +1334,7 @@
         </w:rPr>
       </w:pPr>
       <w:bookmarkStart w:id="4" w:name="_Toc415478322"/>
-      <w:bookmarkStart w:id="5" w:name="_Toc422851533"/>
+      <w:bookmarkStart w:id="5" w:name="_Toc423420711"/>
       <w:bookmarkEnd w:id="4"/>
       <w:r>
         <w:rPr>
@@ -1345,49 +1359,7 @@
           <w:rFonts w:ascii="Times New Roman" w:hAnsi="Times New Roman" w:cs="Times New Roman"/>
           <w:sz w:val="24"/>
         </w:rPr>
-        <w:t>Este documento descreve os passos do caso de uso Administrador alterar</w:t>
-      </w:r>
-      <w:r>
-        <w:rPr>
-          <w:rFonts w:ascii="Times New Roman" w:hAnsi="Times New Roman" w:cs="Times New Roman"/>
-          <w:sz w:val="24"/>
-        </w:rPr>
-        <w:t xml:space="preserve"> senha</w:t>
-      </w:r>
-      <w:r>
-        <w:rPr>
-          <w:rFonts w:ascii="Times New Roman" w:hAnsi="Times New Roman" w:cs="Times New Roman"/>
-          <w:sz w:val="24"/>
-        </w:rPr>
-        <w:t>, especificando como será feita a a</w:t>
-      </w:r>
-      <w:r>
-        <w:rPr>
-          <w:rFonts w:ascii="Times New Roman" w:hAnsi="Times New Roman" w:cs="Times New Roman"/>
-          <w:sz w:val="24"/>
-        </w:rPr>
-        <w:t>ltera</w:t>
-      </w:r>
-      <w:r>
-        <w:rPr>
-          <w:rFonts w:ascii="Times New Roman" w:hAnsi="Times New Roman" w:cs="Times New Roman"/>
-          <w:sz w:val="24"/>
-        </w:rPr>
-        <w:t xml:space="preserve">ção </w:t>
-      </w:r>
-      <w:r>
-        <w:rPr>
-          <w:rFonts w:ascii="Times New Roman" w:hAnsi="Times New Roman" w:cs="Times New Roman"/>
-          <w:sz w:val="24"/>
-        </w:rPr>
-        <w:t>da senha do mesmo n</w:t>
-      </w:r>
-      <w:r>
-        <w:rPr>
-          <w:rFonts w:ascii="Times New Roman" w:hAnsi="Times New Roman" w:cs="Times New Roman"/>
-          <w:sz w:val="24"/>
-        </w:rPr>
-        <w:t>o sistema.</w:t>
+        <w:t>Este documento descreve os passos do caso de uso Administrador alterar senha, especificando como será feita a alteração da senha do mesmo no sistema.</w:t>
       </w:r>
     </w:p>
     <w:p>
@@ -1403,7 +1375,7 @@
         </w:rPr>
       </w:pPr>
       <w:bookmarkStart w:id="6" w:name="_Toc415478323"/>
-      <w:bookmarkStart w:id="7" w:name="_Toc422851534"/>
+      <w:bookmarkStart w:id="7" w:name="_Toc423420712"/>
       <w:bookmarkEnd w:id="6"/>
       <w:r>
         <w:rPr>
@@ -1427,35 +1399,7 @@
           <w:rFonts w:ascii="Times New Roman" w:eastAsia="Times New Roman" w:hAnsi="Times New Roman" w:cs="Times New Roman"/>
           <w:sz w:val="24"/>
         </w:rPr>
-        <w:t xml:space="preserve">Este caso de uso só poderá iniciar se o </w:t>
-      </w:r>
-      <w:r>
-        <w:rPr>
-          <w:rFonts w:ascii="Times New Roman" w:eastAsia="Times New Roman" w:hAnsi="Times New Roman" w:cs="Times New Roman"/>
-          <w:sz w:val="24"/>
-        </w:rPr>
-        <w:t>administrador desejar alterar sua</w:t>
-      </w:r>
-      <w:r>
-        <w:rPr>
-          <w:rFonts w:ascii="Times New Roman" w:eastAsia="Times New Roman" w:hAnsi="Times New Roman" w:cs="Times New Roman"/>
-          <w:sz w:val="24"/>
-        </w:rPr>
-        <w:t xml:space="preserve"> </w:t>
-      </w:r>
-      <w:r>
-        <w:rPr>
-          <w:rFonts w:ascii="Times New Roman" w:eastAsia="Times New Roman" w:hAnsi="Times New Roman" w:cs="Times New Roman"/>
-          <w:sz w:val="24"/>
-        </w:rPr>
-        <w:t xml:space="preserve">senha </w:t>
-      </w:r>
-      <w:r>
-        <w:rPr>
-          <w:rFonts w:ascii="Times New Roman" w:eastAsia="Times New Roman" w:hAnsi="Times New Roman" w:cs="Times New Roman"/>
-          <w:sz w:val="24"/>
-        </w:rPr>
-        <w:t>e se o mesmo estiver cadastrado no sistema.</w:t>
+        <w:t>Este caso de uso só poderá iniciar se o administrador desejar alterar sua senha e se o mesmo estiver cadastrado no sistema.</w:t>
       </w:r>
     </w:p>
     <w:p>
@@ -1471,7 +1415,7 @@
         </w:rPr>
       </w:pPr>
       <w:bookmarkStart w:id="8" w:name="_Toc415478324"/>
-      <w:bookmarkStart w:id="9" w:name="_Toc422851535"/>
+      <w:bookmarkStart w:id="9" w:name="_Toc423420713"/>
       <w:bookmarkEnd w:id="8"/>
       <w:r>
         <w:rPr>
@@ -1495,35 +1439,7 @@
           <w:rFonts w:ascii="Times New Roman" w:eastAsia="Times New Roman" w:hAnsi="Times New Roman" w:cs="Times New Roman"/>
           <w:sz w:val="24"/>
         </w:rPr>
-        <w:t xml:space="preserve">Após o final normal deste caso de uso, </w:t>
-      </w:r>
-      <w:r>
-        <w:rPr>
-          <w:rFonts w:ascii="Times New Roman" w:eastAsia="Times New Roman" w:hAnsi="Times New Roman" w:cs="Times New Roman"/>
-          <w:sz w:val="24"/>
-        </w:rPr>
-        <w:t>a senha do administrador deve</w:t>
-      </w:r>
-      <w:r>
-        <w:rPr>
-          <w:rFonts w:ascii="Times New Roman" w:eastAsia="Times New Roman" w:hAnsi="Times New Roman" w:cs="Times New Roman"/>
-          <w:sz w:val="24"/>
-        </w:rPr>
-        <w:t xml:space="preserve"> estar </w:t>
-      </w:r>
-      <w:r>
-        <w:rPr>
-          <w:rFonts w:ascii="Times New Roman" w:eastAsia="Times New Roman" w:hAnsi="Times New Roman" w:cs="Times New Roman"/>
-          <w:sz w:val="24"/>
-        </w:rPr>
-        <w:t xml:space="preserve">atualizada </w:t>
-      </w:r>
-      <w:r>
-        <w:rPr>
-          <w:rFonts w:ascii="Times New Roman" w:eastAsia="Times New Roman" w:hAnsi="Times New Roman" w:cs="Times New Roman"/>
-          <w:sz w:val="24"/>
-        </w:rPr>
-        <w:t>no sistema.</w:t>
+        <w:t>Após o final normal deste caso de uso, a senha do administrador deve estar atualizada no sistema.</w:t>
       </w:r>
     </w:p>
     <w:p>
@@ -1539,7 +1455,7 @@
         </w:rPr>
       </w:pPr>
       <w:bookmarkStart w:id="10" w:name="_Toc415478325"/>
-      <w:bookmarkStart w:id="11" w:name="_Toc422851536"/>
+      <w:bookmarkStart w:id="11" w:name="_Toc423420714"/>
       <w:bookmarkEnd w:id="10"/>
       <w:r>
         <w:rPr>
@@ -1585,7 +1501,7 @@
         </w:rPr>
       </w:pPr>
       <w:bookmarkStart w:id="12" w:name="_Toc415478326"/>
-      <w:bookmarkStart w:id="13" w:name="_Toc422851537"/>
+      <w:bookmarkStart w:id="13" w:name="_Toc423420715"/>
       <w:bookmarkEnd w:id="12"/>
       <w:r>
         <w:rPr>
@@ -1611,39 +1527,7 @@
           <w:sz w:val="24"/>
           <w:szCs w:val="24"/>
         </w:rPr>
-        <w:t>Este caso de uso começa quando o administrador do sistema clicar na opção “</w:t>
-      </w:r>
-      <w:r>
-        <w:rPr>
-          <w:rFonts w:ascii="Times New Roman" w:hAnsi="Times New Roman" w:cs="Times New Roman"/>
-          <w:sz w:val="24"/>
-          <w:szCs w:val="24"/>
-        </w:rPr>
-        <w:t xml:space="preserve">Alterar senha” presente na </w:t>
-      </w:r>
-      <w:r>
-        <w:rPr>
-          <w:rFonts w:ascii="Times New Roman" w:hAnsi="Times New Roman" w:cs="Times New Roman"/>
-          <w:sz w:val="24"/>
-          <w:szCs w:val="24"/>
-        </w:rPr>
-        <w:t>tela</w:t>
-      </w:r>
-      <w:r>
-        <w:rPr>
-          <w:rFonts w:ascii="Times New Roman" w:hAnsi="Times New Roman" w:cs="Times New Roman"/>
-          <w:sz w:val="24"/>
-          <w:szCs w:val="24"/>
-        </w:rPr>
-        <w:t xml:space="preserve"> de atualização dos seus dados cadastrais</w:t>
-      </w:r>
-      <w:r>
-        <w:rPr>
-          <w:rFonts w:ascii="Times New Roman" w:hAnsi="Times New Roman" w:cs="Times New Roman"/>
-          <w:sz w:val="24"/>
-          <w:szCs w:val="24"/>
-        </w:rPr>
-        <w:t>.</w:t>
+        <w:t>Este caso de uso começa quando o administrador do sistema clicar na opção “Alterar senha” presente na tela de atualização dos seus dados cadastrais.</w:t>
       </w:r>
     </w:p>
     <w:p>
@@ -1661,7 +1545,7 @@
       </w:pPr>
       <w:bookmarkStart w:id="14" w:name="_Fluxo_principal"/>
       <w:bookmarkStart w:id="15" w:name="_Toc415478327"/>
-      <w:bookmarkStart w:id="16" w:name="_Toc422851538"/>
+      <w:bookmarkStart w:id="16" w:name="_Toc423420716"/>
       <w:bookmarkEnd w:id="14"/>
       <w:bookmarkEnd w:id="15"/>
       <w:r>
@@ -1681,9 +1565,9 @@
         </w:rPr>
         <w:drawing>
           <wp:inline distT="0" distB="0" distL="0" distR="0">
-            <wp:extent cx="5760085" cy="5779135"/>
+            <wp:extent cx="5760085" cy="5488940"/>
             <wp:effectExtent l="0" t="0" r="0" b="0"/>
-            <wp:docPr id="1" name="Imagem 1"/>
+            <wp:docPr id="2" name="Imagem 2"/>
             <wp:cNvGraphicFramePr>
               <a:graphicFrameLocks xmlns:a="http://schemas.openxmlformats.org/drawingml/2006/main" noChangeAspect="1"/>
             </wp:cNvGraphicFramePr>
@@ -1691,7 +1575,7 @@
               <a:graphicData uri="http://schemas.openxmlformats.org/drawingml/2006/picture">
                 <pic:pic xmlns:pic="http://schemas.openxmlformats.org/drawingml/2006/picture">
                   <pic:nvPicPr>
-                    <pic:cNvPr id="0" name="Atualizar micro controlador.jpg"/>
+                    <pic:cNvPr id="0" name="Administrador alterar senha.jpg"/>
                     <pic:cNvPicPr/>
                   </pic:nvPicPr>
                   <pic:blipFill>
@@ -1709,7 +1593,7 @@
                   <pic:spPr>
                     <a:xfrm>
                       <a:off x="0" y="0"/>
-                      <a:ext cx="5760085" cy="5779135"/>
+                      <a:ext cx="5760085" cy="5488940"/>
                     </a:xfrm>
                     <a:prstGeom prst="rect">
                       <a:avLst/>
@@ -3000,7 +2884,7 @@
         </w:rPr>
       </w:pPr>
       <w:bookmarkStart w:id="17" w:name="_Toc415478328"/>
-      <w:bookmarkStart w:id="18" w:name="_Toc422851539"/>
+      <w:bookmarkStart w:id="18" w:name="_Toc423420717"/>
       <w:bookmarkEnd w:id="17"/>
       <w:r>
         <w:rPr>
@@ -3042,7 +2926,7 @@
         </w:rPr>
       </w:pPr>
       <w:bookmarkStart w:id="20" w:name="_Toc415478330"/>
-      <w:bookmarkStart w:id="21" w:name="_Toc422851540"/>
+      <w:bookmarkStart w:id="21" w:name="_Toc423420718"/>
       <w:bookmarkEnd w:id="20"/>
       <w:r>
         <w:rPr>
@@ -3067,6 +2951,7 @@
       <w:bookmarkStart w:id="23" w:name="_FE01_–_Dados"/>
       <w:bookmarkStart w:id="24" w:name="_Toc419879861"/>
       <w:bookmarkStart w:id="25" w:name="_Toc415478329"/>
+      <w:bookmarkStart w:id="26" w:name="_Toc423420719"/>
       <w:bookmarkEnd w:id="22"/>
       <w:bookmarkEnd w:id="23"/>
       <w:r>
@@ -3076,6 +2961,7 @@
         <w:t>FE01 – Dados inválidos</w:t>
       </w:r>
       <w:bookmarkEnd w:id="24"/>
+      <w:bookmarkEnd w:id="26"/>
     </w:p>
     <w:p>
       <w:pPr>
@@ -3729,7 +3615,7 @@
       <w:rPr>
         <w:noProof/>
       </w:rPr>
-      <w:t>4</w:t>
+      <w:t>6</w:t>
     </w:r>
     <w:r>
       <w:fldChar w:fldCharType="end"/>
@@ -5274,7 +5160,7 @@
 </file>
 
 <file path=customXml/itemProps1.xml><?xml version="1.0" encoding="utf-8"?>
-<ds:datastoreItem xmlns:ds="http://schemas.openxmlformats.org/officeDocument/2006/customXml" ds:itemID="{EFA58051-BE9F-48B3-8D7A-4C873A2692FD}">
+<ds:datastoreItem xmlns:ds="http://schemas.openxmlformats.org/officeDocument/2006/customXml" ds:itemID="{52664B4E-0A19-4941-85F8-E0DDADD0D32F}">
   <ds:schemaRefs>
     <ds:schemaRef ds:uri="http://schemas.openxmlformats.org/officeDocument/2006/bibliography"/>
   </ds:schemaRefs>
